--- a/GolfMaster_API_V0.1.docx
+++ b/GolfMaster_API_V0.1.docx
@@ -1878,111 +1878,64 @@
             </w:rPr>
             <w:fldChar w:fldCharType="separate"/>
           </w:r>
-          <w:bookmarkStart w:id="1" w:name="_GoBack"/>
-          <w:bookmarkEnd w:id="1"/>
-          <w:r>
-            <w:rPr>
-              <w:rStyle w:val="afb"/>
-              <w:noProof/>
-            </w:rPr>
-            <w:fldChar w:fldCharType="begin"/>
-          </w:r>
-          <w:r>
-            <w:rPr>
-              <w:rStyle w:val="afb"/>
-              <w:noProof/>
-            </w:rPr>
-            <w:instrText xml:space="preserve"> </w:instrText>
-          </w:r>
-          <w:r>
-            <w:rPr>
-              <w:noProof/>
-            </w:rPr>
-            <w:instrText>HYPERLINK \l "_Toc121831451"</w:instrText>
-          </w:r>
-          <w:r>
-            <w:rPr>
-              <w:rStyle w:val="afb"/>
-              <w:noProof/>
-            </w:rPr>
-            <w:instrText xml:space="preserve"> </w:instrText>
-          </w:r>
-          <w:r>
-            <w:rPr>
-              <w:rStyle w:val="afb"/>
-              <w:noProof/>
-            </w:rPr>
-          </w:r>
-          <w:r>
-            <w:rPr>
-              <w:rStyle w:val="afb"/>
-              <w:noProof/>
-            </w:rPr>
-            <w:fldChar w:fldCharType="separate"/>
-          </w:r>
-          <w:r>
-            <w:rPr>
-              <w:rStyle w:val="afb"/>
-              <w:rFonts w:eastAsia="微軟正黑體" w:cs="Times New Roman"/>
-              <w:noProof/>
-            </w:rPr>
-            <w:t>Table of Contents</w:t>
-          </w:r>
-          <w:r>
-            <w:rPr>
-              <w:noProof/>
-              <w:webHidden/>
-            </w:rPr>
-            <w:tab/>
-          </w:r>
-          <w:r>
-            <w:rPr>
-              <w:noProof/>
-              <w:webHidden/>
-            </w:rPr>
-            <w:fldChar w:fldCharType="begin"/>
-          </w:r>
-          <w:r>
-            <w:rPr>
-              <w:noProof/>
-              <w:webHidden/>
-            </w:rPr>
-            <w:instrText xml:space="preserve"> PAGEREF _Toc121831451 \h </w:instrText>
-          </w:r>
-          <w:r>
-            <w:rPr>
-              <w:noProof/>
-              <w:webHidden/>
-            </w:rPr>
-          </w:r>
-          <w:r>
-            <w:rPr>
-              <w:noProof/>
-              <w:webHidden/>
-            </w:rPr>
-            <w:fldChar w:fldCharType="separate"/>
-          </w:r>
-          <w:r>
-            <w:rPr>
-              <w:noProof/>
-              <w:webHidden/>
-            </w:rPr>
-            <w:t>2</w:t>
-          </w:r>
-          <w:r>
-            <w:rPr>
-              <w:noProof/>
-              <w:webHidden/>
-            </w:rPr>
-            <w:fldChar w:fldCharType="end"/>
-          </w:r>
-          <w:r>
-            <w:rPr>
-              <w:rStyle w:val="afb"/>
-              <w:noProof/>
-            </w:rPr>
-            <w:fldChar w:fldCharType="end"/>
-          </w:r>
+          <w:hyperlink w:anchor="_Toc121831451" w:history="1">
+            <w:r>
+              <w:rPr>
+                <w:rStyle w:val="afb"/>
+                <w:rFonts w:eastAsia="微軟正黑體" w:cs="Times New Roman"/>
+                <w:noProof/>
+              </w:rPr>
+              <w:t>Table of Contents</w:t>
+            </w:r>
+            <w:r>
+              <w:rPr>
+                <w:noProof/>
+                <w:webHidden/>
+              </w:rPr>
+              <w:tab/>
+            </w:r>
+            <w:r>
+              <w:rPr>
+                <w:noProof/>
+                <w:webHidden/>
+              </w:rPr>
+              <w:fldChar w:fldCharType="begin"/>
+            </w:r>
+            <w:r>
+              <w:rPr>
+                <w:noProof/>
+                <w:webHidden/>
+              </w:rPr>
+              <w:instrText xml:space="preserve"> PAGEREF _Toc121831451 \h </w:instrText>
+            </w:r>
+            <w:r>
+              <w:rPr>
+                <w:noProof/>
+                <w:webHidden/>
+              </w:rPr>
+            </w:r>
+            <w:r>
+              <w:rPr>
+                <w:noProof/>
+                <w:webHidden/>
+              </w:rPr>
+              <w:fldChar w:fldCharType="separate"/>
+            </w:r>
+            <w:r>
+              <w:rPr>
+                <w:noProof/>
+                <w:webHidden/>
+              </w:rPr>
+              <w:t>2</w:t>
+            </w:r>
+            <w:r>
+              <w:rPr>
+                <w:noProof/>
+                <w:webHidden/>
+              </w:rPr>
+              <w:fldChar w:fldCharType="end"/>
+            </w:r>
+          </w:hyperlink>
         </w:p>
         <w:p>
           <w:pPr>
@@ -2578,7 +2531,7 @@
           <w:sz w:val="28"/>
         </w:rPr>
       </w:pPr>
-      <w:bookmarkStart w:id="2" w:name="_Toc121831452"/>
+      <w:bookmarkStart w:id="1" w:name="_Toc121831452"/>
       <w:r>
         <w:rPr>
           <w:rFonts w:ascii="Times New Roman" w:eastAsia="微軟正黑體" w:hAnsi="Times New Roman" w:cs="Times New Roman"/>
@@ -2587,7 +2540,7 @@
         <w:lastRenderedPageBreak/>
         <w:t>Introduction</w:t>
       </w:r>
-      <w:bookmarkEnd w:id="2"/>
+      <w:bookmarkEnd w:id="1"/>
     </w:p>
     <w:p>
       <w:pPr>
@@ -2601,8 +2554,8 @@
           <w:sz w:val="24"/>
         </w:rPr>
       </w:pPr>
-      <w:bookmarkStart w:id="3" w:name="_Toc32829186"/>
-      <w:bookmarkStart w:id="4" w:name="_Toc121831453"/>
+      <w:bookmarkStart w:id="2" w:name="_Toc32829186"/>
+      <w:bookmarkStart w:id="3" w:name="_Toc121831453"/>
       <w:r>
         <w:rPr>
           <w:rFonts w:eastAsia="微軟正黑體"/>
@@ -2610,8 +2563,8 @@
         </w:rPr>
         <w:t>Abbreviation</w:t>
       </w:r>
+      <w:bookmarkEnd w:id="2"/>
       <w:bookmarkEnd w:id="3"/>
-      <w:bookmarkEnd w:id="4"/>
     </w:p>
     <w:p>
       <w:pPr>
@@ -2629,7 +2582,7 @@
           <w:rFonts w:eastAsia="微軟正黑體" w:cs="Times New Roman"/>
         </w:rPr>
       </w:pPr>
-      <w:bookmarkStart w:id="5" w:name="_Toc86874701"/>
+      <w:bookmarkStart w:id="4" w:name="_Toc86874701"/>
       <w:r>
         <w:rPr>
           <w:rFonts w:eastAsia="微軟正黑體" w:cs="Times New Roman"/>
@@ -2679,7 +2632,7 @@
         </w:rPr>
         <w:t>Abbreviation</w:t>
       </w:r>
-      <w:bookmarkEnd w:id="5"/>
+      <w:bookmarkEnd w:id="4"/>
     </w:p>
     <w:tbl>
       <w:tblPr>
@@ -2924,7 +2877,7 @@
           <w:sz w:val="28"/>
         </w:rPr>
       </w:pPr>
-      <w:bookmarkStart w:id="6" w:name="_Toc121831454"/>
+      <w:bookmarkStart w:id="5" w:name="_Toc121831454"/>
       <w:r>
         <w:rPr>
           <w:rFonts w:ascii="Times New Roman" w:eastAsia="微軟正黑體" w:hAnsi="Times New Roman" w:cs="Times New Roman"/>
@@ -2939,7 +2892,7 @@
         </w:rPr>
         <w:t xml:space="preserve"> API List</w:t>
       </w:r>
-      <w:bookmarkEnd w:id="6"/>
+      <w:bookmarkEnd w:id="5"/>
     </w:p>
     <w:tbl>
       <w:tblPr>
@@ -3062,14 +3015,14 @@
       <w:pPr>
         <w:pStyle w:val="31"/>
       </w:pPr>
-      <w:bookmarkStart w:id="7" w:name="_Toc121831455"/>
+      <w:bookmarkStart w:id="6" w:name="_Toc121831455"/>
       <w:r>
         <w:rPr>
           <w:rFonts w:hint="eastAsia"/>
         </w:rPr>
         <w:t>會員註冊</w:t>
       </w:r>
-      <w:bookmarkEnd w:id="7"/>
+      <w:bookmarkEnd w:id="6"/>
     </w:p>
     <w:p>
       <w:pPr>
@@ -3616,6 +3569,38 @@
                 <w:sz w:val="22"/>
               </w:rPr>
             </w:pPr>
+            <w:r>
+              <w:rPr>
+                <w:rFonts w:ascii="Consolas" w:eastAsia="新細明體" w:hAnsi="Consolas" w:cs="Consolas" w:hint="eastAsia"/>
+                <w:color w:val="000000"/>
+                <w:sz w:val="22"/>
+              </w:rPr>
+              <w:t>帳號</w:t>
+            </w:r>
+            <w:r>
+              <w:rPr>
+                <w:rFonts w:ascii="Consolas" w:eastAsia="新細明體" w:hAnsi="Consolas" w:cs="Consolas" w:hint="eastAsia"/>
+                <w:color w:val="000000"/>
+                <w:sz w:val="22"/>
+              </w:rPr>
+              <w:t>(</w:t>
+            </w:r>
+            <w:r>
+              <w:rPr>
+                <w:rFonts w:ascii="Consolas" w:eastAsia="新細明體" w:hAnsi="Consolas" w:cs="Consolas" w:hint="eastAsia"/>
+                <w:color w:val="000000"/>
+                <w:sz w:val="22"/>
+              </w:rPr>
+              <w:t>信箱格式</w:t>
+            </w:r>
+            <w:r>
+              <w:rPr>
+                <w:rFonts w:ascii="Consolas" w:eastAsia="新細明體" w:hAnsi="Consolas" w:cs="Consolas"/>
+                <w:color w:val="000000"/>
+                <w:sz w:val="22"/>
+              </w:rPr>
+              <w:t>)</w:t>
+            </w:r>
           </w:p>
         </w:tc>
       </w:tr>
@@ -3763,10 +3748,18 @@
               <w:ind w:right="-260"/>
               <w:rPr>
                 <w:rFonts w:ascii="Consolas" w:eastAsia="新細明體" w:hAnsi="Consolas" w:cs="Consolas"/>
-                <w:color w:val="7F624D"/>
-                <w:sz w:val="22"/>
-              </w:rPr>
-            </w:pPr>
+                <w:color w:val="000000" w:themeColor="text1"/>
+                <w:sz w:val="22"/>
+              </w:rPr>
+            </w:pPr>
+            <w:r>
+              <w:rPr>
+                <w:rFonts w:ascii="Consolas" w:eastAsia="新細明體" w:hAnsi="Consolas" w:cs="Consolas" w:hint="eastAsia"/>
+                <w:color w:val="000000" w:themeColor="text1"/>
+                <w:sz w:val="22"/>
+              </w:rPr>
+              <w:t>密碼</w:t>
+            </w:r>
           </w:p>
         </w:tc>
       </w:tr>
@@ -3914,10 +3907,18 @@
               <w:ind w:right="-260"/>
               <w:rPr>
                 <w:rFonts w:ascii="Consolas" w:eastAsia="新細明體" w:hAnsi="Consolas" w:cs="Consolas"/>
-                <w:color w:val="7F624D"/>
-                <w:sz w:val="22"/>
-              </w:rPr>
-            </w:pPr>
+                <w:color w:val="000000" w:themeColor="text1"/>
+                <w:sz w:val="22"/>
+              </w:rPr>
+            </w:pPr>
+            <w:r>
+              <w:rPr>
+                <w:rFonts w:ascii="Consolas" w:eastAsia="新細明體" w:hAnsi="Consolas" w:cs="Consolas" w:hint="eastAsia"/>
+                <w:color w:val="000000" w:themeColor="text1"/>
+                <w:sz w:val="22"/>
+              </w:rPr>
+              <w:t>暱稱</w:t>
+            </w:r>
           </w:p>
         </w:tc>
       </w:tr>
@@ -3962,6 +3963,7 @@
                 <w:color w:val="741B47"/>
                 <w:sz w:val="22"/>
               </w:rPr>
+              <w:lastRenderedPageBreak/>
               <w:t>body</w:t>
             </w:r>
           </w:p>
@@ -4036,7 +4038,7 @@
                 <w:color w:val="7F624D"/>
                 <w:sz w:val="22"/>
               </w:rPr>
-              <w:t>s</w:t>
+              <w:t>i</w:t>
             </w:r>
             <w:r>
               <w:rPr>
@@ -4044,7 +4046,7 @@
                 <w:color w:val="7F624D"/>
                 <w:sz w:val="22"/>
               </w:rPr>
-              <w:t>tring</w:t>
+              <w:t>nt</w:t>
             </w:r>
           </w:p>
         </w:tc>
@@ -4065,10 +4067,18 @@
               <w:ind w:right="-260"/>
               <w:rPr>
                 <w:rFonts w:ascii="Consolas" w:eastAsia="新細明體" w:hAnsi="Consolas" w:cs="Consolas"/>
-                <w:color w:val="7F624D"/>
-                <w:sz w:val="22"/>
-              </w:rPr>
-            </w:pPr>
+                <w:color w:val="000000" w:themeColor="text1"/>
+                <w:sz w:val="22"/>
+              </w:rPr>
+            </w:pPr>
+            <w:r>
+              <w:rPr>
+                <w:rFonts w:ascii="Consolas" w:eastAsia="新細明體" w:hAnsi="Consolas" w:cs="Consolas" w:hint="eastAsia"/>
+                <w:color w:val="000000" w:themeColor="text1"/>
+                <w:sz w:val="22"/>
+              </w:rPr>
+              <w:t>慣用手</w:t>
+            </w:r>
           </w:p>
         </w:tc>
       </w:tr>
@@ -4113,7 +4123,6 @@
                 <w:color w:val="741B47"/>
                 <w:sz w:val="22"/>
               </w:rPr>
-              <w:lastRenderedPageBreak/>
               <w:t>body</w:t>
             </w:r>
           </w:p>
@@ -4217,10 +4226,26 @@
               <w:ind w:right="-260"/>
               <w:rPr>
                 <w:rFonts w:ascii="Consolas" w:eastAsia="新細明體" w:hAnsi="Consolas" w:cs="Consolas"/>
-                <w:color w:val="7F624D"/>
-                <w:sz w:val="22"/>
-              </w:rPr>
-            </w:pPr>
+                <w:color w:val="000000" w:themeColor="text1"/>
+                <w:sz w:val="22"/>
+              </w:rPr>
+            </w:pPr>
+            <w:r>
+              <w:rPr>
+                <w:rFonts w:ascii="Consolas" w:eastAsia="新細明體" w:hAnsi="Consolas" w:cs="Consolas" w:hint="eastAsia"/>
+                <w:color w:val="000000" w:themeColor="text1"/>
+                <w:sz w:val="22"/>
+              </w:rPr>
+              <w:t>會員</w:t>
+            </w:r>
+            <w:r>
+              <w:rPr>
+                <w:rFonts w:ascii="Consolas" w:eastAsia="新細明體" w:hAnsi="Consolas" w:cs="Consolas" w:hint="eastAsia"/>
+                <w:color w:val="000000" w:themeColor="text1"/>
+                <w:sz w:val="22"/>
+              </w:rPr>
+              <w:t>姓名</w:t>
+            </w:r>
           </w:p>
         </w:tc>
       </w:tr>
@@ -4335,43 +4360,43 @@
             </w:pPr>
             <w:r>
               <w:rPr>
+                <w:rFonts w:ascii="Consolas" w:eastAsia="新細明體" w:hAnsi="Consolas" w:cs="Consolas"/>
+                <w:color w:val="7F624D"/>
+                <w:sz w:val="22"/>
+              </w:rPr>
+              <w:t>date</w:t>
+            </w:r>
+          </w:p>
+        </w:tc>
+        <w:tc>
+          <w:tcPr>
+            <w:tcW w:w="4543" w:type="dxa"/>
+            <w:tcBorders>
+              <w:top w:val="single" w:sz="8" w:space="0" w:color="000000"/>
+              <w:left w:val="single" w:sz="8" w:space="0" w:color="000000"/>
+              <w:bottom w:val="single" w:sz="8" w:space="0" w:color="000000"/>
+              <w:right w:val="single" w:sz="8" w:space="0" w:color="000000"/>
+            </w:tcBorders>
+          </w:tcPr>
+          <w:p>
+            <w:pPr>
+              <w:widowControl/>
+              <w:spacing w:line="0" w:lineRule="atLeast"/>
+              <w:ind w:right="-260"/>
+              <w:rPr>
+                <w:rFonts w:ascii="Consolas" w:eastAsia="新細明體" w:hAnsi="Consolas" w:cs="Consolas"/>
+                <w:color w:val="000000" w:themeColor="text1"/>
+                <w:sz w:val="22"/>
+              </w:rPr>
+            </w:pPr>
+            <w:r>
+              <w:rPr>
                 <w:rFonts w:ascii="Consolas" w:eastAsia="新細明體" w:hAnsi="Consolas" w:cs="Consolas" w:hint="eastAsia"/>
-                <w:color w:val="7F624D"/>
-                <w:sz w:val="22"/>
-              </w:rPr>
-              <w:t>s</w:t>
-            </w:r>
-            <w:r>
-              <w:rPr>
-                <w:rFonts w:ascii="Consolas" w:eastAsia="新細明體" w:hAnsi="Consolas" w:cs="Consolas"/>
-                <w:color w:val="7F624D"/>
-                <w:sz w:val="22"/>
-              </w:rPr>
-              <w:t>tring</w:t>
-            </w:r>
-          </w:p>
-        </w:tc>
-        <w:tc>
-          <w:tcPr>
-            <w:tcW w:w="4543" w:type="dxa"/>
-            <w:tcBorders>
-              <w:top w:val="single" w:sz="8" w:space="0" w:color="000000"/>
-              <w:left w:val="single" w:sz="8" w:space="0" w:color="000000"/>
-              <w:bottom w:val="single" w:sz="8" w:space="0" w:color="000000"/>
-              <w:right w:val="single" w:sz="8" w:space="0" w:color="000000"/>
-            </w:tcBorders>
-          </w:tcPr>
-          <w:p>
-            <w:pPr>
-              <w:widowControl/>
-              <w:spacing w:line="0" w:lineRule="atLeast"/>
-              <w:ind w:right="-260"/>
-              <w:rPr>
-                <w:rFonts w:ascii="Consolas" w:eastAsia="新細明體" w:hAnsi="Consolas" w:cs="Consolas"/>
-                <w:color w:val="7F624D"/>
-                <w:sz w:val="22"/>
-              </w:rPr>
-            </w:pPr>
+                <w:color w:val="000000" w:themeColor="text1"/>
+                <w:sz w:val="22"/>
+              </w:rPr>
+              <w:t>生日</w:t>
+            </w:r>
           </w:p>
         </w:tc>
       </w:tr>
@@ -4490,7 +4515,7 @@
                 <w:color w:val="7F624D"/>
                 <w:sz w:val="22"/>
               </w:rPr>
-              <w:t>s</w:t>
+              <w:t>i</w:t>
             </w:r>
             <w:r>
               <w:rPr>
@@ -4498,7 +4523,7 @@
                 <w:color w:val="7F624D"/>
                 <w:sz w:val="22"/>
               </w:rPr>
-              <w:t>tring</w:t>
+              <w:t>nt</w:t>
             </w:r>
           </w:p>
         </w:tc>
@@ -4519,10 +4544,50 @@
               <w:ind w:right="-260"/>
               <w:rPr>
                 <w:rFonts w:ascii="Consolas" w:eastAsia="新細明體" w:hAnsi="Consolas" w:cs="Consolas"/>
-                <w:color w:val="7F624D"/>
-                <w:sz w:val="22"/>
-              </w:rPr>
-            </w:pPr>
+                <w:color w:val="000000" w:themeColor="text1"/>
+                <w:sz w:val="22"/>
+              </w:rPr>
+            </w:pPr>
+            <w:r>
+              <w:rPr>
+                <w:rFonts w:ascii="Consolas" w:eastAsia="新細明體" w:hAnsi="Consolas" w:cs="Consolas" w:hint="eastAsia"/>
+                <w:color w:val="000000" w:themeColor="text1"/>
+                <w:sz w:val="22"/>
+              </w:rPr>
+              <w:t>性別：</w:t>
+            </w:r>
+            <w:r>
+              <w:rPr>
+                <w:rFonts w:ascii="Consolas" w:eastAsia="新細明體" w:hAnsi="Consolas" w:cs="Consolas" w:hint="eastAsia"/>
+                <w:color w:val="000000" w:themeColor="text1"/>
+                <w:sz w:val="22"/>
+              </w:rPr>
+              <w:t xml:space="preserve">0 </w:t>
+            </w:r>
+            <w:r>
+              <w:rPr>
+                <w:rFonts w:ascii="Consolas" w:eastAsia="新細明體" w:hAnsi="Consolas" w:cs="Consolas" w:hint="eastAsia"/>
+                <w:color w:val="000000" w:themeColor="text1"/>
+                <w:sz w:val="22"/>
+              </w:rPr>
+              <w:t>女性</w:t>
+            </w:r>
+            <w:r>
+              <w:rPr>
+                <w:rFonts w:ascii="Consolas" w:eastAsia="新細明體" w:hAnsi="Consolas" w:cs="Consolas" w:hint="eastAsia"/>
+                <w:color w:val="000000" w:themeColor="text1"/>
+                <w:sz w:val="22"/>
+              </w:rPr>
+              <w:t xml:space="preserve"> , 1 </w:t>
+            </w:r>
+            <w:r>
+              <w:rPr>
+                <w:rFonts w:ascii="Consolas" w:eastAsia="新細明體" w:hAnsi="Consolas" w:cs="Consolas" w:hint="eastAsia"/>
+                <w:color w:val="000000" w:themeColor="text1"/>
+                <w:sz w:val="22"/>
+              </w:rPr>
+              <w:t>男性</w:t>
+            </w:r>
           </w:p>
         </w:tc>
       </w:tr>
@@ -4641,7 +4706,15 @@
                 <w:color w:val="7F624D"/>
                 <w:sz w:val="22"/>
               </w:rPr>
-              <w:t>string</w:t>
+              <w:t>i</w:t>
+            </w:r>
+            <w:r>
+              <w:rPr>
+                <w:rFonts w:ascii="Consolas" w:eastAsia="新細明體" w:hAnsi="Consolas" w:cs="Consolas"/>
+                <w:color w:val="7F624D"/>
+                <w:sz w:val="22"/>
+              </w:rPr>
+              <w:t>nt</w:t>
             </w:r>
           </w:p>
         </w:tc>
@@ -4666,6 +4739,310 @@
                 <w:sz w:val="22"/>
               </w:rPr>
             </w:pPr>
+            <w:r>
+              <w:rPr>
+                <w:rFonts w:ascii="Consolas" w:eastAsia="新細明體" w:hAnsi="Consolas" w:cs="Consolas" w:hint="eastAsia"/>
+                <w:color w:val="000000"/>
+                <w:sz w:val="22"/>
+              </w:rPr>
+              <w:t>0</w:t>
+            </w:r>
+            <w:r>
+              <w:rPr>
+                <w:rFonts w:ascii="Consolas" w:eastAsia="新細明體" w:hAnsi="Consolas" w:cs="Consolas" w:hint="eastAsia"/>
+                <w:color w:val="000000"/>
+                <w:sz w:val="22"/>
+              </w:rPr>
+              <w:t>：黑色</w:t>
+            </w:r>
+            <w:r>
+              <w:rPr>
+                <w:rFonts w:ascii="Consolas" w:eastAsia="新細明體" w:hAnsi="Consolas" w:cs="Consolas" w:hint="eastAsia"/>
+                <w:color w:val="000000"/>
+                <w:sz w:val="22"/>
+              </w:rPr>
+              <w:t>:</w:t>
+            </w:r>
+            <w:r>
+              <w:rPr>
+                <w:rFonts w:ascii="Consolas" w:eastAsia="新細明體" w:hAnsi="Consolas" w:cs="Consolas" w:hint="eastAsia"/>
+                <w:color w:val="000000"/>
+                <w:sz w:val="22"/>
+              </w:rPr>
+              <w:t>男子職業選手</w:t>
+            </w:r>
+          </w:p>
+          <w:p>
+            <w:pPr>
+              <w:widowControl/>
+              <w:spacing w:line="0" w:lineRule="atLeast"/>
+              <w:ind w:right="-260"/>
+              <w:rPr>
+                <w:rFonts w:ascii="Consolas" w:eastAsia="新細明體" w:hAnsi="Consolas" w:cs="Consolas"/>
+                <w:color w:val="000000"/>
+                <w:sz w:val="22"/>
+              </w:rPr>
+            </w:pPr>
+            <w:r>
+              <w:rPr>
+                <w:rFonts w:ascii="Consolas" w:eastAsia="新細明體" w:hAnsi="Consolas" w:cs="Consolas" w:hint="eastAsia"/>
+                <w:color w:val="000000"/>
+                <w:sz w:val="22"/>
+              </w:rPr>
+              <w:t>1</w:t>
+            </w:r>
+            <w:r>
+              <w:rPr>
+                <w:rFonts w:ascii="Consolas" w:eastAsia="新細明體" w:hAnsi="Consolas" w:cs="Consolas" w:hint="eastAsia"/>
+                <w:color w:val="000000"/>
+                <w:sz w:val="22"/>
+              </w:rPr>
+              <w:t>：藍色</w:t>
+            </w:r>
+            <w:r>
+              <w:rPr>
+                <w:rFonts w:ascii="Consolas" w:eastAsia="新細明體" w:hAnsi="Consolas" w:cs="Consolas" w:hint="eastAsia"/>
+                <w:color w:val="000000"/>
+                <w:sz w:val="22"/>
+              </w:rPr>
+              <w:t>:</w:t>
+            </w:r>
+            <w:r>
+              <w:rPr>
+                <w:rFonts w:ascii="Consolas" w:eastAsia="新細明體" w:hAnsi="Consolas" w:cs="Consolas" w:hint="eastAsia"/>
+                <w:color w:val="000000"/>
+                <w:sz w:val="22"/>
+              </w:rPr>
+              <w:t>男子業餘達人、女子職業選手</w:t>
+            </w:r>
+          </w:p>
+          <w:p>
+            <w:pPr>
+              <w:widowControl/>
+              <w:spacing w:line="0" w:lineRule="atLeast"/>
+              <w:ind w:right="-260"/>
+              <w:rPr>
+                <w:rFonts w:ascii="Consolas" w:eastAsia="新細明體" w:hAnsi="Consolas" w:cs="Consolas"/>
+                <w:color w:val="000000"/>
+                <w:sz w:val="22"/>
+              </w:rPr>
+            </w:pPr>
+            <w:r>
+              <w:rPr>
+                <w:rFonts w:ascii="Consolas" w:eastAsia="新細明體" w:hAnsi="Consolas" w:cs="Consolas" w:hint="eastAsia"/>
+                <w:color w:val="000000"/>
+                <w:sz w:val="22"/>
+              </w:rPr>
+              <w:t>2</w:t>
+            </w:r>
+            <w:r>
+              <w:rPr>
+                <w:rFonts w:ascii="Consolas" w:eastAsia="新細明體" w:hAnsi="Consolas" w:cs="Consolas" w:hint="eastAsia"/>
+                <w:color w:val="000000"/>
+                <w:sz w:val="22"/>
+              </w:rPr>
+              <w:t>：白色</w:t>
+            </w:r>
+            <w:r>
+              <w:rPr>
+                <w:rFonts w:ascii="Consolas" w:eastAsia="新細明體" w:hAnsi="Consolas" w:cs="Consolas" w:hint="eastAsia"/>
+                <w:color w:val="000000"/>
+                <w:sz w:val="22"/>
+              </w:rPr>
+              <w:t>:</w:t>
+            </w:r>
+            <w:r>
+              <w:rPr>
+                <w:rFonts w:ascii="Consolas" w:eastAsia="新細明體" w:hAnsi="Consolas" w:cs="Consolas" w:hint="eastAsia"/>
+                <w:color w:val="000000"/>
+                <w:sz w:val="22"/>
+              </w:rPr>
+              <w:t>男子初學球手、老年球手、女子業餘達人</w:t>
+            </w:r>
+          </w:p>
+          <w:p>
+            <w:pPr>
+              <w:widowControl/>
+              <w:spacing w:line="0" w:lineRule="atLeast"/>
+              <w:ind w:right="-260"/>
+              <w:rPr>
+                <w:rFonts w:ascii="Consolas" w:eastAsia="新細明體" w:hAnsi="Consolas" w:cs="Consolas"/>
+                <w:color w:val="000000"/>
+                <w:sz w:val="22"/>
+              </w:rPr>
+            </w:pPr>
+            <w:r>
+              <w:rPr>
+                <w:rFonts w:ascii="Consolas" w:eastAsia="新細明體" w:hAnsi="Consolas" w:cs="Consolas" w:hint="eastAsia"/>
+                <w:color w:val="000000"/>
+                <w:sz w:val="22"/>
+              </w:rPr>
+              <w:t>3</w:t>
+            </w:r>
+            <w:r>
+              <w:rPr>
+                <w:rFonts w:ascii="Consolas" w:eastAsia="新細明體" w:hAnsi="Consolas" w:cs="Consolas" w:hint="eastAsia"/>
+                <w:color w:val="000000"/>
+                <w:sz w:val="22"/>
+              </w:rPr>
+              <w:t>：紅色</w:t>
+            </w:r>
+            <w:r>
+              <w:rPr>
+                <w:rFonts w:ascii="Consolas" w:eastAsia="新細明體" w:hAnsi="Consolas" w:cs="Consolas" w:hint="eastAsia"/>
+                <w:color w:val="000000"/>
+                <w:sz w:val="22"/>
+              </w:rPr>
+              <w:t>:</w:t>
+            </w:r>
+            <w:r>
+              <w:rPr>
+                <w:rFonts w:ascii="Consolas" w:eastAsia="新細明體" w:hAnsi="Consolas" w:cs="Consolas" w:hint="eastAsia"/>
+                <w:color w:val="000000"/>
+                <w:sz w:val="22"/>
+              </w:rPr>
+              <w:t>女子選手</w:t>
+            </w:r>
+          </w:p>
+          <w:p>
+            <w:pPr>
+              <w:widowControl/>
+              <w:spacing w:line="0" w:lineRule="atLeast"/>
+              <w:ind w:right="-260"/>
+              <w:rPr>
+                <w:rFonts w:ascii="Consolas" w:eastAsia="新細明體" w:hAnsi="Consolas" w:cs="Consolas"/>
+                <w:color w:val="000000"/>
+                <w:sz w:val="22"/>
+              </w:rPr>
+            </w:pPr>
+            <w:r>
+              <w:rPr>
+                <w:rFonts w:ascii="Consolas" w:eastAsia="新細明體" w:hAnsi="Consolas" w:cs="Consolas" w:hint="eastAsia"/>
+                <w:color w:val="000000"/>
+                <w:sz w:val="22"/>
+              </w:rPr>
+              <w:t>4</w:t>
+            </w:r>
+            <w:r>
+              <w:rPr>
+                <w:rFonts w:ascii="Consolas" w:eastAsia="新細明體" w:hAnsi="Consolas" w:cs="Consolas" w:hint="eastAsia"/>
+                <w:color w:val="000000"/>
+                <w:sz w:val="22"/>
+              </w:rPr>
+              <w:t>：金色</w:t>
+            </w:r>
+            <w:r>
+              <w:rPr>
+                <w:rFonts w:ascii="Consolas" w:eastAsia="新細明體" w:hAnsi="Consolas" w:cs="Consolas" w:hint="eastAsia"/>
+                <w:color w:val="000000"/>
+                <w:sz w:val="22"/>
+              </w:rPr>
+              <w:t>:</w:t>
+            </w:r>
+            <w:r>
+              <w:rPr>
+                <w:rFonts w:ascii="Consolas" w:eastAsia="新細明體" w:hAnsi="Consolas" w:cs="Consolas" w:hint="eastAsia"/>
+                <w:color w:val="000000"/>
+                <w:sz w:val="22"/>
+              </w:rPr>
+              <w:t>有的球場做為介于黑</w:t>
+            </w:r>
+            <w:r>
+              <w:rPr>
+                <w:rFonts w:ascii="Consolas" w:eastAsia="新細明體" w:hAnsi="Consolas" w:cs="Consolas" w:hint="eastAsia"/>
+                <w:color w:val="000000"/>
+                <w:sz w:val="22"/>
+              </w:rPr>
+              <w:t>Tee (</w:t>
+            </w:r>
+            <w:r>
+              <w:rPr>
+                <w:rFonts w:ascii="Consolas" w:eastAsia="新細明體" w:hAnsi="Consolas" w:cs="Consolas" w:hint="eastAsia"/>
+                <w:color w:val="000000"/>
+                <w:sz w:val="22"/>
+              </w:rPr>
+              <w:t>職業球員</w:t>
+            </w:r>
+            <w:r>
+              <w:rPr>
+                <w:rFonts w:ascii="Consolas" w:eastAsia="新細明體" w:hAnsi="Consolas" w:cs="Consolas" w:hint="eastAsia"/>
+                <w:color w:val="000000"/>
+                <w:sz w:val="22"/>
+              </w:rPr>
+              <w:t>)</w:t>
+            </w:r>
+            <w:r>
+              <w:rPr>
+                <w:rFonts w:ascii="Consolas" w:eastAsia="新細明體" w:hAnsi="Consolas" w:cs="Consolas" w:hint="eastAsia"/>
+                <w:color w:val="000000"/>
+                <w:sz w:val="22"/>
+              </w:rPr>
+              <w:t>與</w:t>
+            </w:r>
+            <w:r>
+              <w:rPr>
+                <w:rFonts w:ascii="Consolas" w:eastAsia="新細明體" w:hAnsi="Consolas" w:cs="Consolas" w:hint="eastAsia"/>
+                <w:color w:val="000000"/>
+                <w:sz w:val="22"/>
+              </w:rPr>
+              <w:t xml:space="preserve"> </w:t>
+            </w:r>
+            <w:r>
+              <w:rPr>
+                <w:rFonts w:ascii="Consolas" w:eastAsia="新細明體" w:hAnsi="Consolas" w:cs="Consolas" w:hint="eastAsia"/>
+                <w:color w:val="000000"/>
+                <w:sz w:val="22"/>
+              </w:rPr>
+              <w:t>藍</w:t>
+            </w:r>
+            <w:r>
+              <w:rPr>
+                <w:rFonts w:ascii="Consolas" w:eastAsia="新細明體" w:hAnsi="Consolas" w:cs="Consolas" w:hint="eastAsia"/>
+                <w:color w:val="000000"/>
+                <w:sz w:val="22"/>
+              </w:rPr>
+              <w:t>Tee (</w:t>
+            </w:r>
+            <w:r>
+              <w:rPr>
+                <w:rFonts w:ascii="Consolas" w:eastAsia="新細明體" w:hAnsi="Consolas" w:cs="Consolas" w:hint="eastAsia"/>
+                <w:color w:val="000000"/>
+                <w:sz w:val="22"/>
+              </w:rPr>
+              <w:t>業餘達人</w:t>
+            </w:r>
+            <w:r>
+              <w:rPr>
+                <w:rFonts w:ascii="Consolas" w:eastAsia="新細明體" w:hAnsi="Consolas" w:cs="Consolas" w:hint="eastAsia"/>
+                <w:color w:val="000000"/>
+                <w:sz w:val="22"/>
+              </w:rPr>
+              <w:t>)</w:t>
+            </w:r>
+            <w:r>
+              <w:rPr>
+                <w:rFonts w:ascii="Consolas" w:eastAsia="新細明體" w:hAnsi="Consolas" w:cs="Consolas" w:hint="eastAsia"/>
+                <w:color w:val="000000"/>
+                <w:sz w:val="22"/>
+              </w:rPr>
+              <w:t>之間的</w:t>
+            </w:r>
+            <w:r>
+              <w:rPr>
+                <w:rFonts w:ascii="Consolas" w:eastAsia="新細明體" w:hAnsi="Consolas" w:cs="Consolas" w:hint="eastAsia"/>
+                <w:color w:val="000000"/>
+                <w:sz w:val="22"/>
+              </w:rPr>
+              <w:t xml:space="preserve">Tee </w:t>
+            </w:r>
+            <w:r>
+              <w:rPr>
+                <w:rFonts w:ascii="Consolas" w:eastAsia="新細明體" w:hAnsi="Consolas" w:cs="Consolas" w:hint="eastAsia"/>
+                <w:color w:val="000000"/>
+                <w:sz w:val="22"/>
+              </w:rPr>
+              <w:t>台</w:t>
+            </w:r>
           </w:p>
         </w:tc>
       </w:tr>
@@ -4809,6 +5186,14 @@
                 <w:sz w:val="22"/>
               </w:rPr>
             </w:pPr>
+            <w:r>
+              <w:rPr>
+                <w:rFonts w:ascii="Consolas" w:eastAsia="新細明體" w:hAnsi="Consolas" w:cs="Consolas" w:hint="eastAsia"/>
+                <w:color w:val="000000"/>
+                <w:sz w:val="22"/>
+              </w:rPr>
+              <w:t>電話</w:t>
+            </w:r>
           </w:p>
         </w:tc>
       </w:tr>
@@ -4952,6 +5337,14 @@
                 <w:sz w:val="22"/>
               </w:rPr>
             </w:pPr>
+            <w:r>
+              <w:rPr>
+                <w:rFonts w:ascii="Consolas" w:eastAsia="新細明體" w:hAnsi="Consolas" w:cs="Consolas" w:hint="eastAsia"/>
+                <w:color w:val="000000"/>
+                <w:sz w:val="22"/>
+              </w:rPr>
+              <w:t>地址</w:t>
+            </w:r>
           </w:p>
         </w:tc>
       </w:tr>
@@ -5070,7 +5463,7 @@
                 <w:color w:val="7F624D"/>
                 <w:sz w:val="22"/>
               </w:rPr>
-              <w:t>s</w:t>
+              <w:t>i</w:t>
             </w:r>
             <w:r>
               <w:rPr>
@@ -5078,7 +5471,7 @@
                 <w:color w:val="7F624D"/>
                 <w:sz w:val="22"/>
               </w:rPr>
-              <w:t>tring</w:t>
+              <w:t>nt</w:t>
             </w:r>
           </w:p>
         </w:tc>
@@ -5099,10 +5492,42 @@
               <w:ind w:right="-260"/>
               <w:rPr>
                 <w:rFonts w:ascii="Consolas" w:eastAsia="新細明體" w:hAnsi="Consolas" w:cs="Consolas"/>
-                <w:color w:val="7F624D"/>
-                <w:sz w:val="22"/>
-              </w:rPr>
-            </w:pPr>
+                <w:color w:val="000000" w:themeColor="text1"/>
+                <w:sz w:val="22"/>
+              </w:rPr>
+            </w:pPr>
+            <w:r>
+              <w:rPr>
+                <w:rFonts w:ascii="Consolas" w:eastAsia="新細明體" w:hAnsi="Consolas" w:cs="Consolas" w:hint="eastAsia"/>
+                <w:color w:val="000000" w:themeColor="text1"/>
+                <w:sz w:val="22"/>
+              </w:rPr>
+              <w:t>球齡</w:t>
+            </w:r>
+            <w:r>
+              <w:rPr>
+                <w:rFonts w:ascii="Consolas" w:eastAsia="新細明體" w:hAnsi="Consolas" w:cs="Consolas" w:hint="eastAsia"/>
+                <w:color w:val="000000" w:themeColor="text1"/>
+                <w:sz w:val="22"/>
+              </w:rPr>
+              <w:t>(</w:t>
+            </w:r>
+            <w:r>
+              <w:rPr>
+                <w:rFonts w:ascii="Consolas" w:eastAsia="新細明體" w:hAnsi="Consolas" w:cs="Consolas" w:hint="eastAsia"/>
+                <w:color w:val="000000" w:themeColor="text1"/>
+                <w:sz w:val="22"/>
+              </w:rPr>
+              <w:t>年</w:t>
+            </w:r>
+            <w:r>
+              <w:rPr>
+                <w:rFonts w:ascii="Consolas" w:eastAsia="新細明體" w:hAnsi="Consolas" w:cs="Consolas" w:hint="eastAsia"/>
+                <w:color w:val="000000" w:themeColor="text1"/>
+                <w:sz w:val="22"/>
+              </w:rPr>
+              <w:t>)</w:t>
+            </w:r>
           </w:p>
         </w:tc>
       </w:tr>
@@ -5221,7 +5646,7 @@
                 <w:color w:val="7F624D"/>
                 <w:sz w:val="22"/>
               </w:rPr>
-              <w:t>s</w:t>
+              <w:t>d</w:t>
             </w:r>
             <w:r>
               <w:rPr>
@@ -5229,7 +5654,7 @@
                 <w:color w:val="7F624D"/>
                 <w:sz w:val="22"/>
               </w:rPr>
-              <w:t>tring</w:t>
+              <w:t>ate</w:t>
             </w:r>
           </w:p>
         </w:tc>
@@ -5250,10 +5675,18 @@
               <w:ind w:right="-260"/>
               <w:rPr>
                 <w:rFonts w:ascii="Consolas" w:eastAsia="新細明體" w:hAnsi="Consolas" w:cs="Consolas"/>
-                <w:color w:val="7F624D"/>
-                <w:sz w:val="22"/>
-              </w:rPr>
-            </w:pPr>
+                <w:color w:val="000000" w:themeColor="text1"/>
+                <w:sz w:val="22"/>
+              </w:rPr>
+            </w:pPr>
+            <w:r>
+              <w:rPr>
+                <w:rFonts w:ascii="Consolas" w:eastAsia="新細明體" w:hAnsi="Consolas" w:cs="Consolas" w:hint="eastAsia"/>
+                <w:color w:val="000000" w:themeColor="text1"/>
+                <w:sz w:val="22"/>
+              </w:rPr>
+              <w:t>最近一次打球</w:t>
+            </w:r>
           </w:p>
         </w:tc>
       </w:tr>
@@ -5401,10 +5834,20 @@
               <w:ind w:right="-260"/>
               <w:rPr>
                 <w:rFonts w:ascii="Consolas" w:eastAsia="新細明體" w:hAnsi="Consolas" w:cs="Consolas"/>
-                <w:color w:val="7F624D"/>
-                <w:sz w:val="22"/>
-              </w:rPr>
-            </w:pPr>
+                <w:color w:val="000000" w:themeColor="text1"/>
+                <w:sz w:val="22"/>
+              </w:rPr>
+            </w:pPr>
+            <w:r>
+              <w:rPr>
+                <w:rFonts w:ascii="Consolas" w:eastAsia="新細明體" w:hAnsi="Consolas" w:cs="Consolas" w:hint="eastAsia"/>
+                <w:color w:val="000000" w:themeColor="text1"/>
+                <w:sz w:val="22"/>
+              </w:rPr>
+              <w:t>平均多久打一次</w:t>
+            </w:r>
+            <w:bookmarkStart w:id="7" w:name="_GoBack"/>
+            <w:bookmarkEnd w:id="7"/>
           </w:p>
         </w:tc>
       </w:tr>
@@ -5523,7 +5966,15 @@
                 <w:color w:val="7F624D"/>
                 <w:sz w:val="22"/>
               </w:rPr>
-              <w:t>string</w:t>
+              <w:t>i</w:t>
+            </w:r>
+            <w:r>
+              <w:rPr>
+                <w:rFonts w:ascii="Consolas" w:eastAsia="新細明體" w:hAnsi="Consolas" w:cs="Consolas"/>
+                <w:color w:val="7F624D"/>
+                <w:sz w:val="22"/>
+              </w:rPr>
+              <w:t>nt</w:t>
             </w:r>
           </w:p>
         </w:tc>
@@ -5548,6 +5999,14 @@
                 <w:sz w:val="22"/>
               </w:rPr>
             </w:pPr>
+            <w:r>
+              <w:rPr>
+                <w:rFonts w:ascii="Consolas" w:eastAsia="新細明體" w:hAnsi="Consolas" w:cs="Consolas" w:hint="eastAsia"/>
+                <w:color w:val="000000"/>
+                <w:sz w:val="22"/>
+              </w:rPr>
+              <w:t>平均桿數</w:t>
+            </w:r>
           </w:p>
         </w:tc>
       </w:tr>
@@ -5590,6 +6049,54 @@
                 <w:sz w:val="22"/>
               </w:rPr>
               <w:t>備註：</w:t>
+            </w:r>
+            <w:r>
+              <w:rPr>
+                <w:rFonts w:ascii="Consolas" w:eastAsia="新細明體" w:hAnsi="Consolas" w:cs="Consolas" w:hint="eastAsia"/>
+                <w:color w:val="000000"/>
+                <w:sz w:val="22"/>
+              </w:rPr>
+              <w:t>b</w:t>
+            </w:r>
+            <w:r>
+              <w:rPr>
+                <w:rFonts w:ascii="Consolas" w:eastAsia="新細明體" w:hAnsi="Consolas" w:cs="Consolas"/>
+                <w:color w:val="000000"/>
+                <w:sz w:val="22"/>
+              </w:rPr>
+              <w:t>irth</w:t>
+            </w:r>
+            <w:r>
+              <w:rPr>
+                <w:rFonts w:ascii="Consolas" w:eastAsia="新細明體" w:hAnsi="Consolas" w:cs="Consolas" w:hint="eastAsia"/>
+                <w:color w:val="000000"/>
+                <w:sz w:val="22"/>
+              </w:rPr>
+              <w:t>與</w:t>
+            </w:r>
+            <w:r>
+              <w:rPr>
+                <w:rFonts w:ascii="Consolas" w:eastAsia="新細明體" w:hAnsi="Consolas" w:cs="Consolas" w:hint="eastAsia"/>
+                <w:color w:val="000000"/>
+                <w:sz w:val="22"/>
+              </w:rPr>
+              <w:t>recent</w:t>
+            </w:r>
+            <w:r>
+              <w:rPr>
+                <w:rFonts w:ascii="Consolas" w:eastAsia="新細明體" w:hAnsi="Consolas" w:cs="Consolas" w:hint="eastAsia"/>
+                <w:color w:val="000000"/>
+                <w:sz w:val="22"/>
+              </w:rPr>
+              <w:t>日期格式是</w:t>
+            </w:r>
+            <w:r>
+              <w:rPr>
+                <w:rFonts w:ascii="Consolas" w:eastAsia="新細明體" w:hAnsi="Consolas" w:cs="Consolas"/>
+                <w:color w:val="000000"/>
+                <w:sz w:val="22"/>
+              </w:rPr>
+              <w:t>yyyy-mm-dd</w:t>
             </w:r>
           </w:p>
           <w:p>
@@ -5990,7 +6497,55 @@
                 <w:color w:val="000000"/>
                 <w:sz w:val="22"/>
               </w:rPr>
-              <w:t>成功與否</w:t>
+              <w:t>成功</w:t>
+            </w:r>
+            <w:r>
+              <w:rPr>
+                <w:rFonts w:ascii="Consolas" w:eastAsia="新細明體" w:hAnsi="Consolas" w:cs="Consolas" w:hint="eastAsia"/>
+                <w:color w:val="000000"/>
+                <w:sz w:val="22"/>
+              </w:rPr>
+              <w:t>(t</w:t>
+            </w:r>
+            <w:r>
+              <w:rPr>
+                <w:rFonts w:ascii="Consolas" w:eastAsia="新細明體" w:hAnsi="Consolas" w:cs="Consolas"/>
+                <w:color w:val="000000"/>
+                <w:sz w:val="22"/>
+              </w:rPr>
+              <w:t>rue</w:t>
+            </w:r>
+            <w:r>
+              <w:rPr>
+                <w:rFonts w:ascii="Consolas" w:eastAsia="新細明體" w:hAnsi="Consolas" w:cs="Consolas" w:hint="eastAsia"/>
+                <w:color w:val="000000"/>
+                <w:sz w:val="22"/>
+              </w:rPr>
+              <w:t>)</w:t>
+            </w:r>
+            <w:r>
+              <w:rPr>
+                <w:rFonts w:ascii="Consolas" w:eastAsia="新細明體" w:hAnsi="Consolas" w:cs="Consolas" w:hint="eastAsia"/>
+                <w:color w:val="000000"/>
+                <w:sz w:val="22"/>
+              </w:rPr>
+              <w:t>與否</w:t>
+            </w:r>
+            <w:r>
+              <w:rPr>
+                <w:rFonts w:ascii="Consolas" w:eastAsia="新細明體" w:hAnsi="Consolas" w:cs="Consolas" w:hint="eastAsia"/>
+                <w:color w:val="000000"/>
+                <w:sz w:val="22"/>
+              </w:rPr>
+              <w:t>(</w:t>
+            </w:r>
+            <w:r>
+              <w:rPr>
+                <w:rFonts w:ascii="Consolas" w:eastAsia="新細明體" w:hAnsi="Consolas" w:cs="Consolas"/>
+                <w:color w:val="000000"/>
+                <w:sz w:val="22"/>
+              </w:rPr>
+              <w:t>false)</w:t>
             </w:r>
           </w:p>
         </w:tc>
@@ -6063,6 +6618,22 @@
                 <w:sz w:val="22"/>
               </w:rPr>
             </w:pPr>
+            <w:r>
+              <w:rPr>
+                <w:rFonts w:ascii="Consolas" w:eastAsia="新細明體" w:hAnsi="Consolas" w:cs="Consolas" w:hint="eastAsia"/>
+                <w:color w:val="7F624D"/>
+                <w:sz w:val="22"/>
+              </w:rPr>
+              <w:t>i</w:t>
+            </w:r>
+            <w:r>
+              <w:rPr>
+                <w:rFonts w:ascii="Consolas" w:eastAsia="新細明體" w:hAnsi="Consolas" w:cs="Consolas"/>
+                <w:color w:val="7F624D"/>
+                <w:sz w:val="22"/>
+              </w:rPr>
+              <w:t>nt</w:t>
+            </w:r>
           </w:p>
         </w:tc>
         <w:tc>
@@ -6085,6 +6656,62 @@
                 <w:sz w:val="22"/>
               </w:rPr>
             </w:pPr>
+            <w:r>
+              <w:rPr>
+                <w:rFonts w:ascii="Consolas" w:eastAsia="新細明體" w:hAnsi="Consolas" w:cs="Consolas" w:hint="eastAsia"/>
+                <w:color w:val="000000"/>
+                <w:sz w:val="22"/>
+              </w:rPr>
+              <w:t>1</w:t>
+            </w:r>
+            <w:r>
+              <w:rPr>
+                <w:rFonts w:ascii="Consolas" w:eastAsia="新細明體" w:hAnsi="Consolas" w:cs="Consolas" w:hint="eastAsia"/>
+                <w:color w:val="000000"/>
+                <w:sz w:val="22"/>
+              </w:rPr>
+              <w:t>代表重複</w:t>
+            </w:r>
+            <w:r>
+              <w:rPr>
+                <w:rFonts w:ascii="Consolas" w:eastAsia="新細明體" w:hAnsi="Consolas" w:cs="Consolas" w:hint="eastAsia"/>
+                <w:color w:val="000000"/>
+                <w:sz w:val="22"/>
+              </w:rPr>
+              <w:t>,0</w:t>
+            </w:r>
+            <w:r>
+              <w:rPr>
+                <w:rFonts w:ascii="Consolas" w:eastAsia="新細明體" w:hAnsi="Consolas" w:cs="Consolas" w:hint="eastAsia"/>
+                <w:color w:val="000000"/>
+                <w:sz w:val="22"/>
+              </w:rPr>
+              <w:t>代表成功</w:t>
+            </w:r>
+            <w:r>
+              <w:rPr>
+                <w:rFonts w:ascii="Consolas" w:eastAsia="新細明體" w:hAnsi="Consolas" w:cs="Consolas" w:hint="eastAsia"/>
+                <w:color w:val="000000"/>
+                <w:sz w:val="22"/>
+              </w:rPr>
+              <w:t>,-</w:t>
+            </w:r>
+            <w:r>
+              <w:rPr>
+                <w:rFonts w:ascii="Consolas" w:eastAsia="新細明體" w:hAnsi="Consolas" w:cs="Consolas"/>
+                <w:color w:val="000000"/>
+                <w:sz w:val="22"/>
+              </w:rPr>
+              <w:t>1</w:t>
+            </w:r>
+            <w:r>
+              <w:rPr>
+                <w:rFonts w:ascii="Consolas" w:eastAsia="新細明體" w:hAnsi="Consolas" w:cs="Consolas" w:hint="eastAsia"/>
+                <w:color w:val="000000"/>
+                <w:sz w:val="22"/>
+              </w:rPr>
+              <w:t>代表錯誤</w:t>
+            </w:r>
           </w:p>
         </w:tc>
       </w:tr>
@@ -6287,6 +6914,7 @@
           <w:color w:val="000000"/>
           <w:sz w:val="22"/>
         </w:rPr>
+        <w:lastRenderedPageBreak/>
         <w:t xml:space="preserve">  "success": true,</w:t>
       </w:r>
     </w:p>
@@ -6344,7 +6972,25 @@
           <w:color w:val="000000"/>
           <w:sz w:val="22"/>
         </w:rPr>
-        <w:t>":,</w:t>
+        <w:t>":</w:t>
+      </w:r>
+      <w:r>
+        <w:rPr>
+          <w:rFonts w:ascii="Consolas" w:eastAsia="新細明體" w:hAnsi="Consolas" w:cs="Consolas" w:hint="eastAsia"/>
+          <w:bCs/>
+          <w:color w:val="000000"/>
+          <w:sz w:val="22"/>
+        </w:rPr>
+        <w:t>0</w:t>
+      </w:r>
+      <w:r>
+        <w:rPr>
+          <w:rFonts w:ascii="Consolas" w:eastAsia="新細明體" w:hAnsi="Consolas" w:cs="Consolas"/>
+          <w:bCs/>
+          <w:color w:val="000000"/>
+          <w:sz w:val="22"/>
+        </w:rPr>
+        <w:t>,</w:t>
       </w:r>
     </w:p>
     <w:p>
@@ -6365,7 +7011,25 @@
           <w:color w:val="000000"/>
           <w:sz w:val="22"/>
         </w:rPr>
-        <w:t xml:space="preserve">  "message": ""</w:t>
+        <w:t xml:space="preserve">  "message": "</w:t>
+      </w:r>
+      <w:r>
+        <w:rPr>
+          <w:rFonts w:ascii="Consolas" w:eastAsia="新細明體" w:hAnsi="Consolas" w:cs="Consolas" w:hint="eastAsia"/>
+          <w:bCs/>
+          <w:color w:val="000000"/>
+          <w:sz w:val="22"/>
+        </w:rPr>
+        <w:t>註冊完成</w:t>
+      </w:r>
+      <w:r>
+        <w:rPr>
+          <w:rFonts w:ascii="Consolas" w:eastAsia="新細明體" w:hAnsi="Consolas" w:cs="Consolas"/>
+          <w:bCs/>
+          <w:color w:val="000000"/>
+          <w:sz w:val="22"/>
+        </w:rPr>
+        <w:t>"</w:t>
       </w:r>
     </w:p>
     <w:p>
@@ -6462,7 +7126,7 @@
           <w:color w:val="000000"/>
           <w:sz w:val="22"/>
         </w:rPr>
-        <w:t>查詢失敗則回傳結果範例如下：</w:t>
+        <w:t>失敗則回傳結果範例如下：</w:t>
       </w:r>
     </w:p>
     <w:p>
@@ -6554,7 +7218,25 @@
           <w:color w:val="000000"/>
           <w:sz w:val="22"/>
         </w:rPr>
-        <w:t>":,</w:t>
+        <w:t>":</w:t>
+      </w:r>
+      <w:r>
+        <w:rPr>
+          <w:rFonts w:ascii="Consolas" w:eastAsia="新細明體" w:hAnsi="Consolas" w:cs="Consolas"/>
+          <w:bCs/>
+          <w:color w:val="000000"/>
+          <w:sz w:val="22"/>
+        </w:rPr>
+        <w:t>-1</w:t>
+      </w:r>
+      <w:r>
+        <w:rPr>
+          <w:rFonts w:ascii="Consolas" w:eastAsia="新細明體" w:hAnsi="Consolas" w:cs="Consolas"/>
+          <w:bCs/>
+          <w:color w:val="000000"/>
+          <w:sz w:val="22"/>
+        </w:rPr>
+        <w:t>,</w:t>
       </w:r>
     </w:p>
     <w:p>
@@ -6575,7 +7257,25 @@
           <w:color w:val="000000"/>
           <w:sz w:val="22"/>
         </w:rPr>
-        <w:t xml:space="preserve">  "message": ""</w:t>
+        <w:t xml:space="preserve">  "message": "</w:t>
+      </w:r>
+      <w:r>
+        <w:rPr>
+          <w:rFonts w:ascii="Consolas" w:eastAsia="新細明體" w:hAnsi="Consolas" w:cs="Consolas" w:hint="eastAsia"/>
+          <w:bCs/>
+          <w:color w:val="000000"/>
+          <w:sz w:val="22"/>
+        </w:rPr>
+        <w:t>資料有誤</w:t>
+      </w:r>
+      <w:r>
+        <w:rPr>
+          <w:rFonts w:ascii="Consolas" w:eastAsia="新細明體" w:hAnsi="Consolas" w:cs="Consolas"/>
+          <w:bCs/>
+          <w:color w:val="000000"/>
+          <w:sz w:val="22"/>
+        </w:rPr>
+        <w:t>"</w:t>
       </w:r>
     </w:p>
     <w:p>
@@ -6602,6 +7302,47 @@
     </w:p>
     <w:p>
       <w:pPr>
+        <w:pStyle w:val="af2"/>
+        <w:widowControl/>
+        <w:numPr>
+          <w:ilvl w:val="0"/>
+          <w:numId w:val="27"/>
+        </w:numPr>
+        <w:ind w:left="482"/>
+        <w:rPr>
+          <w:rFonts w:ascii="Consolas" w:eastAsia="新細明體" w:hAnsi="Consolas" w:cs="Consolas"/>
+          <w:bCs/>
+          <w:color w:val="000000"/>
+          <w:sz w:val="22"/>
+        </w:rPr>
+      </w:pPr>
+      <w:r>
+        <w:rPr>
+          <w:rFonts w:ascii="Consolas" w:eastAsia="新細明體" w:hAnsi="Consolas" w:cs="Consolas" w:hint="eastAsia"/>
+          <w:bCs/>
+          <w:color w:val="000000"/>
+          <w:sz w:val="22"/>
+        </w:rPr>
+        <w:t>註冊資料重複</w:t>
+      </w:r>
+      <w:r>
+        <w:rPr>
+          <w:rFonts w:ascii="Consolas" w:eastAsia="新細明體" w:hAnsi="Consolas" w:cs="Consolas" w:hint="eastAsia"/>
+          <w:bCs/>
+          <w:color w:val="000000"/>
+          <w:sz w:val="22"/>
+        </w:rPr>
+        <w:t>範例如下：</w:t>
+      </w:r>
+    </w:p>
+    <w:p>
+      <w:pPr>
+        <w:pStyle w:val="af"/>
+      </w:pPr>
+    </w:p>
+    <w:p>
+      <w:pPr>
+        <w:pStyle w:val="af2"/>
         <w:widowControl/>
         <w:rPr>
           <w:rFonts w:ascii="Consolas" w:eastAsia="新細明體" w:hAnsi="Consolas" w:cs="Consolas"/>
@@ -6610,6 +7351,154 @@
           <w:sz w:val="22"/>
         </w:rPr>
       </w:pPr>
+      <w:r>
+        <w:rPr>
+          <w:rFonts w:ascii="Consolas" w:eastAsia="新細明體" w:hAnsi="Consolas" w:cs="Consolas"/>
+          <w:bCs/>
+          <w:color w:val="000000"/>
+          <w:sz w:val="22"/>
+        </w:rPr>
+        <w:t>{</w:t>
+      </w:r>
+    </w:p>
+    <w:p>
+      <w:pPr>
+        <w:pStyle w:val="af2"/>
+        <w:widowControl/>
+        <w:rPr>
+          <w:rFonts w:ascii="Consolas" w:eastAsia="新細明體" w:hAnsi="Consolas" w:cs="Consolas"/>
+          <w:bCs/>
+          <w:color w:val="000000"/>
+          <w:sz w:val="22"/>
+        </w:rPr>
+      </w:pPr>
+      <w:r>
+        <w:rPr>
+          <w:rFonts w:ascii="Consolas" w:eastAsia="新細明體" w:hAnsi="Consolas" w:cs="Consolas"/>
+          <w:bCs/>
+          <w:color w:val="000000"/>
+          <w:sz w:val="22"/>
+        </w:rPr>
+        <w:t xml:space="preserve">  "success": false,</w:t>
+      </w:r>
+    </w:p>
+    <w:p>
+      <w:pPr>
+        <w:pStyle w:val="af2"/>
+        <w:widowControl/>
+        <w:rPr>
+          <w:rFonts w:ascii="Consolas" w:eastAsia="新細明體" w:hAnsi="Consolas" w:cs="Consolas"/>
+          <w:bCs/>
+          <w:color w:val="000000"/>
+          <w:sz w:val="22"/>
+        </w:rPr>
+      </w:pPr>
+      <w:r>
+        <w:rPr>
+          <w:rFonts w:ascii="Consolas" w:eastAsia="新細明體" w:hAnsi="Consolas" w:cs="Consolas"/>
+          <w:bCs/>
+          <w:color w:val="000000"/>
+          <w:sz w:val="22"/>
+        </w:rPr>
+        <w:t xml:space="preserve">  "</w:t>
+      </w:r>
+      <w:r>
+        <w:rPr>
+          <w:rFonts w:ascii="Consolas" w:eastAsia="新細明體" w:hAnsi="Consolas" w:cs="Consolas"/>
+          <w:bCs/>
+          <w:color w:val="000000"/>
+          <w:sz w:val="22"/>
+        </w:rPr>
+        <w:t>code</w:t>
+      </w:r>
+      <w:r>
+        <w:rPr>
+          <w:rFonts w:ascii="Consolas" w:eastAsia="新細明體" w:hAnsi="Consolas" w:cs="Consolas"/>
+          <w:bCs/>
+          <w:color w:val="000000"/>
+          <w:sz w:val="22"/>
+        </w:rPr>
+        <w:t>":</w:t>
+      </w:r>
+      <w:r>
+        <w:rPr>
+          <w:rFonts w:ascii="Consolas" w:eastAsia="新細明體" w:hAnsi="Consolas" w:cs="Consolas" w:hint="eastAsia"/>
+          <w:bCs/>
+          <w:color w:val="000000"/>
+          <w:sz w:val="22"/>
+        </w:rPr>
+        <w:t>1</w:t>
+      </w:r>
+      <w:r>
+        <w:rPr>
+          <w:rFonts w:ascii="Consolas" w:eastAsia="新細明體" w:hAnsi="Consolas" w:cs="Consolas"/>
+          <w:bCs/>
+          <w:color w:val="000000"/>
+          <w:sz w:val="22"/>
+        </w:rPr>
+        <w:t>,</w:t>
+      </w:r>
+    </w:p>
+    <w:p>
+      <w:pPr>
+        <w:pStyle w:val="af2"/>
+        <w:widowControl/>
+        <w:rPr>
+          <w:rFonts w:ascii="Consolas" w:eastAsia="新細明體" w:hAnsi="Consolas" w:cs="Consolas"/>
+          <w:bCs/>
+          <w:color w:val="000000"/>
+          <w:sz w:val="22"/>
+        </w:rPr>
+      </w:pPr>
+      <w:r>
+        <w:rPr>
+          <w:rFonts w:ascii="Consolas" w:eastAsia="新細明體" w:hAnsi="Consolas" w:cs="Consolas"/>
+          <w:bCs/>
+          <w:color w:val="000000"/>
+          <w:sz w:val="22"/>
+        </w:rPr>
+        <w:t xml:space="preserve">  "message": "</w:t>
+      </w:r>
+      <w:r>
+        <w:rPr>
+          <w:rFonts w:ascii="Consolas" w:eastAsia="新細明體" w:hAnsi="Consolas" w:cs="Consolas" w:hint="eastAsia"/>
+          <w:bCs/>
+          <w:color w:val="000000"/>
+          <w:sz w:val="22"/>
+        </w:rPr>
+        <w:t>信箱或暱稱已被註冊</w:t>
+      </w:r>
+      <w:r>
+        <w:rPr>
+          <w:rFonts w:ascii="Consolas" w:eastAsia="新細明體" w:hAnsi="Consolas" w:cs="Consolas"/>
+          <w:bCs/>
+          <w:color w:val="000000"/>
+          <w:sz w:val="22"/>
+        </w:rPr>
+        <w:t>"</w:t>
+      </w:r>
+    </w:p>
+    <w:p>
+      <w:pPr>
+        <w:pStyle w:val="af2"/>
+        <w:widowControl/>
+        <w:ind w:left="482"/>
+        <w:rPr>
+          <w:rFonts w:ascii="Consolas" w:eastAsia="新細明體" w:hAnsi="Consolas" w:cs="Consolas"/>
+          <w:bCs/>
+          <w:color w:val="000000"/>
+          <w:sz w:val="22"/>
+        </w:rPr>
+      </w:pPr>
+      <w:r>
+        <w:rPr>
+          <w:rFonts w:ascii="Consolas" w:eastAsia="新細明體" w:hAnsi="Consolas" w:cs="Consolas"/>
+          <w:bCs/>
+          <w:color w:val="000000"/>
+          <w:sz w:val="22"/>
+        </w:rPr>
+        <w:t>}</w:t>
+      </w:r>
     </w:p>
     <w:p>
       <w:pPr>
@@ -6823,6 +7712,38 @@
                 <w:sz w:val="22"/>
               </w:rPr>
               <w:t>/</w:t>
+            </w:r>
+            <w:r>
+              <w:rPr>
+                <w:rFonts w:ascii="Consolas" w:eastAsia="新細明體" w:hAnsi="Consolas" w:cs="Consolas"/>
+                <w:color w:val="38761D"/>
+                <w:sz w:val="22"/>
+              </w:rPr>
+              <w:t>golfmaster</w:t>
+            </w:r>
+            <w:r>
+              <w:rPr>
+                <w:rFonts w:ascii="Consolas" w:eastAsia="新細明體" w:hAnsi="Consolas" w:cs="Consolas" w:hint="eastAsia"/>
+                <w:color w:val="38761D"/>
+                <w:sz w:val="22"/>
+              </w:rPr>
+              <w:t>l</w:t>
+            </w:r>
+            <w:r>
+              <w:rPr>
+                <w:rFonts w:ascii="Consolas" w:eastAsia="新細明體" w:hAnsi="Consolas" w:cs="Consolas"/>
+                <w:color w:val="38761D"/>
+                <w:sz w:val="22"/>
+              </w:rPr>
+              <w:t>ogin</w:t>
+            </w:r>
+            <w:r>
+              <w:rPr>
+                <w:rFonts w:ascii="Consolas" w:eastAsia="新細明體" w:hAnsi="Consolas" w:cs="Consolas"/>
+                <w:color w:val="38761D"/>
+                <w:sz w:val="22"/>
+              </w:rPr>
+              <w:t>.jsp</w:t>
             </w:r>
           </w:p>
         </w:tc>
@@ -7093,6 +8014,14 @@
                 <w:szCs w:val="24"/>
               </w:rPr>
             </w:pPr>
+            <w:r>
+              <w:rPr>
+                <w:rFonts w:ascii="Consolas" w:eastAsia="新細明體" w:hAnsi="Consolas" w:cs="Consolas"/>
+                <w:color w:val="000000"/>
+                <w:sz w:val="22"/>
+              </w:rPr>
+              <w:t>account</w:t>
+            </w:r>
           </w:p>
         </w:tc>
         <w:tc>
@@ -7122,6 +8051,22 @@
                 <w:sz w:val="22"/>
               </w:rPr>
             </w:pPr>
+            <w:r>
+              <w:rPr>
+                <w:rFonts w:ascii="Consolas" w:eastAsia="新細明體" w:hAnsi="Consolas" w:cs="Consolas" w:hint="eastAsia"/>
+                <w:color w:val="7F624D"/>
+                <w:sz w:val="22"/>
+              </w:rPr>
+              <w:t>s</w:t>
+            </w:r>
+            <w:r>
+              <w:rPr>
+                <w:rFonts w:ascii="Consolas" w:eastAsia="新細明體" w:hAnsi="Consolas" w:cs="Consolas"/>
+                <w:color w:val="7F624D"/>
+                <w:sz w:val="22"/>
+              </w:rPr>
+              <w:t>tring</w:t>
+            </w:r>
           </w:p>
         </w:tc>
         <w:tc>
@@ -7143,6 +8088,38 @@
                 <w:sz w:val="22"/>
               </w:rPr>
             </w:pPr>
+            <w:r>
+              <w:rPr>
+                <w:rFonts w:ascii="Consolas" w:eastAsia="新細明體" w:hAnsi="Consolas" w:cs="Consolas" w:hint="eastAsia"/>
+                <w:color w:val="000000"/>
+                <w:sz w:val="22"/>
+              </w:rPr>
+              <w:t>帳號</w:t>
+            </w:r>
+            <w:r>
+              <w:rPr>
+                <w:rFonts w:ascii="Consolas" w:eastAsia="新細明體" w:hAnsi="Consolas" w:cs="Consolas" w:hint="eastAsia"/>
+                <w:color w:val="000000"/>
+                <w:sz w:val="22"/>
+              </w:rPr>
+              <w:t>(</w:t>
+            </w:r>
+            <w:r>
+              <w:rPr>
+                <w:rFonts w:ascii="Consolas" w:eastAsia="新細明體" w:hAnsi="Consolas" w:cs="Consolas" w:hint="eastAsia"/>
+                <w:color w:val="000000"/>
+                <w:sz w:val="22"/>
+              </w:rPr>
+              <w:t>信箱格式</w:t>
+            </w:r>
+            <w:r>
+              <w:rPr>
+                <w:rFonts w:ascii="Consolas" w:eastAsia="新細明體" w:hAnsi="Consolas" w:cs="Consolas" w:hint="eastAsia"/>
+                <w:color w:val="000000"/>
+                <w:sz w:val="22"/>
+              </w:rPr>
+              <w:t>)</w:t>
+            </w:r>
           </w:p>
         </w:tc>
       </w:tr>
@@ -7215,6 +8192,14 @@
                 <w:szCs w:val="24"/>
               </w:rPr>
             </w:pPr>
+            <w:r>
+              <w:rPr>
+                <w:rFonts w:ascii="Consolas" w:eastAsia="新細明體" w:hAnsi="Consolas" w:cs="Consolas"/>
+                <w:color w:val="000000"/>
+                <w:sz w:val="22"/>
+              </w:rPr>
+              <w:t>password</w:t>
+            </w:r>
           </w:p>
         </w:tc>
         <w:tc>
@@ -7244,6 +8229,22 @@
                 <w:sz w:val="22"/>
               </w:rPr>
             </w:pPr>
+            <w:r>
+              <w:rPr>
+                <w:rFonts w:ascii="Consolas" w:eastAsia="新細明體" w:hAnsi="Consolas" w:cs="Consolas" w:hint="eastAsia"/>
+                <w:color w:val="7F624D"/>
+                <w:sz w:val="22"/>
+              </w:rPr>
+              <w:t>s</w:t>
+            </w:r>
+            <w:r>
+              <w:rPr>
+                <w:rFonts w:ascii="Consolas" w:eastAsia="新細明體" w:hAnsi="Consolas" w:cs="Consolas"/>
+                <w:color w:val="7F624D"/>
+                <w:sz w:val="22"/>
+              </w:rPr>
+              <w:t>tring</w:t>
+            </w:r>
           </w:p>
         </w:tc>
         <w:tc>
@@ -7263,10 +8264,18 @@
               <w:ind w:right="-260"/>
               <w:rPr>
                 <w:rFonts w:ascii="Consolas" w:eastAsia="新細明體" w:hAnsi="Consolas" w:cs="Consolas"/>
-                <w:color w:val="7F624D"/>
-                <w:sz w:val="22"/>
-              </w:rPr>
-            </w:pPr>
+                <w:color w:val="000000" w:themeColor="text1"/>
+                <w:sz w:val="22"/>
+              </w:rPr>
+            </w:pPr>
+            <w:r>
+              <w:rPr>
+                <w:rFonts w:ascii="Consolas" w:eastAsia="新細明體" w:hAnsi="Consolas" w:cs="Consolas" w:hint="eastAsia"/>
+                <w:color w:val="000000" w:themeColor="text1"/>
+                <w:sz w:val="22"/>
+              </w:rPr>
+              <w:t>密碼</w:t>
+            </w:r>
           </w:p>
         </w:tc>
       </w:tr>
@@ -7689,6 +8698,7 @@
                 <w:color w:val="000000"/>
                 <w:sz w:val="22"/>
               </w:rPr>
+              <w:lastRenderedPageBreak/>
               <w:t>備註：</w:t>
             </w:r>
           </w:p>
@@ -8090,7 +9100,63 @@
                 <w:color w:val="000000"/>
                 <w:sz w:val="22"/>
               </w:rPr>
-              <w:t>成功與否</w:t>
+              <w:t>成功</w:t>
+            </w:r>
+            <w:r>
+              <w:rPr>
+                <w:rFonts w:ascii="Consolas" w:eastAsia="新細明體" w:hAnsi="Consolas" w:cs="Consolas" w:hint="eastAsia"/>
+                <w:color w:val="000000"/>
+                <w:sz w:val="22"/>
+              </w:rPr>
+              <w:t>(</w:t>
+            </w:r>
+            <w:r>
+              <w:rPr>
+                <w:rFonts w:ascii="Consolas" w:eastAsia="新細明體" w:hAnsi="Consolas" w:cs="Consolas"/>
+                <w:color w:val="000000"/>
+                <w:sz w:val="22"/>
+              </w:rPr>
+              <w:t>true</w:t>
+            </w:r>
+            <w:r>
+              <w:rPr>
+                <w:rFonts w:ascii="Consolas" w:eastAsia="新細明體" w:hAnsi="Consolas" w:cs="Consolas" w:hint="eastAsia"/>
+                <w:color w:val="000000"/>
+                <w:sz w:val="22"/>
+              </w:rPr>
+              <w:t>)</w:t>
+            </w:r>
+            <w:r>
+              <w:rPr>
+                <w:rFonts w:ascii="Consolas" w:eastAsia="新細明體" w:hAnsi="Consolas" w:cs="Consolas" w:hint="eastAsia"/>
+                <w:color w:val="000000"/>
+                <w:sz w:val="22"/>
+              </w:rPr>
+              <w:t>與否</w:t>
+            </w:r>
+            <w:r>
+              <w:rPr>
+                <w:rFonts w:ascii="Consolas" w:eastAsia="新細明體" w:hAnsi="Consolas" w:cs="Consolas" w:hint="eastAsia"/>
+                <w:color w:val="000000"/>
+                <w:sz w:val="22"/>
+              </w:rPr>
+              <w:t>(</w:t>
+            </w:r>
+            <w:r>
+              <w:rPr>
+                <w:rFonts w:ascii="Consolas" w:eastAsia="新細明體" w:hAnsi="Consolas" w:cs="Consolas"/>
+                <w:color w:val="000000"/>
+                <w:sz w:val="22"/>
+              </w:rPr>
+              <w:t>false</w:t>
+            </w:r>
+            <w:r>
+              <w:rPr>
+                <w:rFonts w:ascii="Consolas" w:eastAsia="新細明體" w:hAnsi="Consolas" w:cs="Consolas" w:hint="eastAsia"/>
+                <w:color w:val="000000"/>
+                <w:sz w:val="22"/>
+              </w:rPr>
+              <w:t>)</w:t>
             </w:r>
           </w:p>
         </w:tc>
@@ -8163,6 +9229,22 @@
                 <w:sz w:val="22"/>
               </w:rPr>
             </w:pPr>
+            <w:r>
+              <w:rPr>
+                <w:rFonts w:ascii="Consolas" w:eastAsia="新細明體" w:hAnsi="Consolas" w:cs="Consolas" w:hint="eastAsia"/>
+                <w:color w:val="7F624D"/>
+                <w:sz w:val="22"/>
+              </w:rPr>
+              <w:t>i</w:t>
+            </w:r>
+            <w:r>
+              <w:rPr>
+                <w:rFonts w:ascii="Consolas" w:eastAsia="新細明體" w:hAnsi="Consolas" w:cs="Consolas"/>
+                <w:color w:val="7F624D"/>
+                <w:sz w:val="22"/>
+              </w:rPr>
+              <w:t>nt</w:t>
+            </w:r>
           </w:p>
         </w:tc>
         <w:tc>
@@ -8185,6 +9267,46 @@
                 <w:sz w:val="22"/>
               </w:rPr>
             </w:pPr>
+            <w:r>
+              <w:rPr>
+                <w:rFonts w:ascii="Consolas" w:eastAsia="新細明體" w:hAnsi="Consolas" w:cs="Consolas"/>
+                <w:color w:val="000000"/>
+                <w:sz w:val="22"/>
+              </w:rPr>
+              <w:t>0</w:t>
+            </w:r>
+            <w:r>
+              <w:rPr>
+                <w:rFonts w:ascii="Consolas" w:eastAsia="新細明體" w:hAnsi="Consolas" w:cs="Consolas" w:hint="eastAsia"/>
+                <w:color w:val="000000"/>
+                <w:sz w:val="22"/>
+              </w:rPr>
+              <w:t>代表有此帳號密碼</w:t>
+            </w:r>
+            <w:r>
+              <w:rPr>
+                <w:rFonts w:ascii="Consolas" w:eastAsia="新細明體" w:hAnsi="Consolas" w:cs="Consolas" w:hint="eastAsia"/>
+                <w:color w:val="000000"/>
+                <w:sz w:val="22"/>
+              </w:rPr>
+              <w:t>,-</w:t>
+            </w:r>
+            <w:r>
+              <w:rPr>
+                <w:rFonts w:ascii="Consolas" w:eastAsia="新細明體" w:hAnsi="Consolas" w:cs="Consolas"/>
+                <w:color w:val="000000"/>
+                <w:sz w:val="22"/>
+              </w:rPr>
+              <w:t>1</w:t>
+            </w:r>
+            <w:r>
+              <w:rPr>
+                <w:rFonts w:ascii="Consolas" w:eastAsia="新細明體" w:hAnsi="Consolas" w:cs="Consolas" w:hint="eastAsia"/>
+                <w:color w:val="000000"/>
+                <w:sz w:val="22"/>
+              </w:rPr>
+              <w:t>代表沒有</w:t>
+            </w:r>
           </w:p>
         </w:tc>
       </w:tr>
@@ -8226,7 +9348,6 @@
                 <w:b/>
                 <w:sz w:val="22"/>
               </w:rPr>
-              <w:lastRenderedPageBreak/>
               <w:t>message</w:t>
             </w:r>
           </w:p>
@@ -8388,7 +9509,25 @@
           <w:color w:val="000000"/>
           <w:sz w:val="22"/>
         </w:rPr>
-        <w:t xml:space="preserve">  "success": true,</w:t>
+        <w:t xml:space="preserve">  "</w:t>
+      </w:r>
+      <w:r>
+        <w:rPr>
+          <w:rFonts w:ascii="Consolas" w:eastAsia="新細明體" w:hAnsi="Consolas" w:cs="Consolas"/>
+          <w:bCs/>
+          <w:color w:val="000000"/>
+          <w:sz w:val="22"/>
+        </w:rPr>
+        <w:t>code":0</w:t>
+      </w:r>
+      <w:r>
+        <w:rPr>
+          <w:rFonts w:ascii="Consolas" w:eastAsia="新細明體" w:hAnsi="Consolas" w:cs="Consolas"/>
+          <w:bCs/>
+          <w:color w:val="000000"/>
+          <w:sz w:val="22"/>
+        </w:rPr>
+        <w:t>,</w:t>
       </w:r>
     </w:p>
     <w:p>
@@ -8436,7 +9575,7 @@
           <w:color w:val="000000"/>
           <w:sz w:val="22"/>
         </w:rPr>
-        <w:t>code</w:t>
+        <w:t>success</w:t>
       </w:r>
       <w:r>
         <w:rPr>
@@ -8445,7 +9584,25 @@
           <w:color w:val="000000"/>
           <w:sz w:val="22"/>
         </w:rPr>
-        <w:t>":,</w:t>
+        <w:t>":</w:t>
+      </w:r>
+      <w:r>
+        <w:rPr>
+          <w:rFonts w:ascii="Consolas" w:eastAsia="新細明體" w:hAnsi="Consolas" w:cs="Consolas"/>
+          <w:bCs/>
+          <w:color w:val="000000"/>
+          <w:sz w:val="22"/>
+        </w:rPr>
+        <w:t>true</w:t>
+      </w:r>
+      <w:r>
+        <w:rPr>
+          <w:rFonts w:ascii="Consolas" w:eastAsia="新細明體" w:hAnsi="Consolas" w:cs="Consolas"/>
+          <w:bCs/>
+          <w:color w:val="000000"/>
+          <w:sz w:val="22"/>
+        </w:rPr>
+        <w:t>,</w:t>
       </w:r>
     </w:p>
     <w:p>
@@ -8466,7 +9623,34 @@
           <w:color w:val="000000"/>
           <w:sz w:val="22"/>
         </w:rPr>
-        <w:t xml:space="preserve">  "message": ""</w:t>
+        <w:t xml:space="preserve">  "message":</w:t>
+      </w:r>
+      <w:r>
+        <w:rPr>
+          <w:rFonts w:ascii="Consolas" w:eastAsia="新細明體" w:hAnsi="Consolas" w:cs="Consolas"/>
+          <w:bCs/>
+          <w:color w:val="000000"/>
+          <w:sz w:val="22"/>
+        </w:rPr>
+        <w:t>"</w:t>
+      </w:r>
+      <w:r>
+        <w:rPr>
+          <w:rFonts w:ascii="Consolas" w:eastAsia="新細明體" w:hAnsi="Consolas" w:cs="Consolas" w:hint="eastAsia"/>
+          <w:bCs/>
+          <w:color w:val="000000"/>
+          <w:sz w:val="22"/>
+        </w:rPr>
+        <w:t>登入成功</w:t>
+      </w:r>
+      <w:r>
+        <w:rPr>
+          <w:rFonts w:ascii="Consolas" w:eastAsia="新細明體" w:hAnsi="Consolas" w:cs="Consolas"/>
+          <w:bCs/>
+          <w:color w:val="000000"/>
+          <w:sz w:val="22"/>
+        </w:rPr>
+        <w:t>"</w:t>
       </w:r>
     </w:p>
     <w:p>
@@ -8578,7 +9762,52 @@
           <w:color w:val="000000"/>
           <w:sz w:val="22"/>
         </w:rPr>
-        <w:t xml:space="preserve">  "success": false,</w:t>
+        <w:t xml:space="preserve">  "</w:t>
+      </w:r>
+      <w:r>
+        <w:rPr>
+          <w:rFonts w:ascii="Consolas" w:eastAsia="新細明體" w:hAnsi="Consolas" w:cs="Consolas" w:hint="eastAsia"/>
+          <w:bCs/>
+          <w:color w:val="000000"/>
+          <w:sz w:val="22"/>
+        </w:rPr>
+        <w:t>c</w:t>
+      </w:r>
+      <w:r>
+        <w:rPr>
+          <w:rFonts w:ascii="Consolas" w:eastAsia="新細明體" w:hAnsi="Consolas" w:cs="Consolas"/>
+          <w:bCs/>
+          <w:color w:val="000000"/>
+          <w:sz w:val="22"/>
+        </w:rPr>
+        <w:t>ode</w:t>
+      </w:r>
+      <w:r>
+        <w:rPr>
+          <w:rFonts w:ascii="Consolas" w:eastAsia="新細明體" w:hAnsi="Consolas" w:cs="Consolas"/>
+          <w:bCs/>
+          <w:color w:val="000000"/>
+          <w:sz w:val="22"/>
+        </w:rPr>
+        <w:t>":</w:t>
+      </w:r>
+      <w:r>
+        <w:rPr>
+          <w:rFonts w:ascii="Consolas" w:eastAsia="新細明體" w:hAnsi="Consolas" w:cs="Consolas"/>
+          <w:bCs/>
+          <w:color w:val="000000"/>
+          <w:sz w:val="22"/>
+        </w:rPr>
+        <w:t>-1</w:t>
+      </w:r>
+      <w:r>
+        <w:rPr>
+          <w:rFonts w:ascii="Consolas" w:eastAsia="新細明體" w:hAnsi="Consolas" w:cs="Consolas"/>
+          <w:bCs/>
+          <w:color w:val="000000"/>
+          <w:sz w:val="22"/>
+        </w:rPr>
+        <w:t>,</w:t>
       </w:r>
     </w:p>
     <w:p>
@@ -8608,7 +9837,7 @@
           <w:color w:val="000000"/>
           <w:sz w:val="22"/>
         </w:rPr>
-        <w:t>code</w:t>
+        <w:t>success</w:t>
       </w:r>
       <w:r>
         <w:rPr>
@@ -8617,7 +9846,25 @@
           <w:color w:val="000000"/>
           <w:sz w:val="22"/>
         </w:rPr>
-        <w:t>":,</w:t>
+        <w:t>":</w:t>
+      </w:r>
+      <w:r>
+        <w:rPr>
+          <w:rFonts w:ascii="Consolas" w:eastAsia="新細明體" w:hAnsi="Consolas" w:cs="Consolas"/>
+          <w:bCs/>
+          <w:color w:val="000000"/>
+          <w:sz w:val="22"/>
+        </w:rPr>
+        <w:t>false</w:t>
+      </w:r>
+      <w:r>
+        <w:rPr>
+          <w:rFonts w:ascii="Consolas" w:eastAsia="新細明體" w:hAnsi="Consolas" w:cs="Consolas"/>
+          <w:bCs/>
+          <w:color w:val="000000"/>
+          <w:sz w:val="22"/>
+        </w:rPr>
+        <w:t>,</w:t>
       </w:r>
     </w:p>
     <w:p>
@@ -8638,7 +9885,34 @@
           <w:color w:val="000000"/>
           <w:sz w:val="22"/>
         </w:rPr>
-        <w:t xml:space="preserve">  "message": ""</w:t>
+        <w:t xml:space="preserve">  "message":</w:t>
+      </w:r>
+      <w:r>
+        <w:rPr>
+          <w:rFonts w:ascii="Consolas" w:eastAsia="新細明體" w:hAnsi="Consolas" w:cs="Consolas"/>
+          <w:bCs/>
+          <w:color w:val="000000"/>
+          <w:sz w:val="22"/>
+        </w:rPr>
+        <w:t>"</w:t>
+      </w:r>
+      <w:r>
+        <w:rPr>
+          <w:rFonts w:ascii="Consolas" w:eastAsia="新細明體" w:hAnsi="Consolas" w:cs="Consolas" w:hint="eastAsia"/>
+          <w:bCs/>
+          <w:color w:val="000000"/>
+          <w:sz w:val="22"/>
+        </w:rPr>
+        <w:t>帳號密碼錯誤</w:t>
+      </w:r>
+      <w:r>
+        <w:rPr>
+          <w:rFonts w:ascii="Consolas" w:eastAsia="新細明體" w:hAnsi="Consolas" w:cs="Consolas"/>
+          <w:bCs/>
+          <w:color w:val="000000"/>
+          <w:sz w:val="22"/>
+        </w:rPr>
+        <w:t>"</w:t>
       </w:r>
     </w:p>
     <w:p>
@@ -8852,6 +10126,7 @@
                 <w:color w:val="741B47"/>
                 <w:sz w:val="22"/>
               </w:rPr>
+              <w:lastRenderedPageBreak/>
               <w:t>POST</w:t>
             </w:r>
           </w:p>
@@ -9736,7 +11011,6 @@
                 <w:color w:val="741B47"/>
                 <w:sz w:val="22"/>
               </w:rPr>
-              <w:lastRenderedPageBreak/>
               <w:t>body</w:t>
             </w:r>
           </w:p>
@@ -11915,7 +13189,6 @@
           <w:color w:val="000000"/>
           <w:sz w:val="22"/>
         </w:rPr>
-        <w:lastRenderedPageBreak/>
         <w:t xml:space="preserve">  "success": true,</w:t>
       </w:r>
     </w:p>
@@ -12211,7 +13484,7 @@
             <w:noProof/>
             <w:lang w:val="zh-TW"/>
           </w:rPr>
-          <w:t>3</w:t>
+          <w:t>5</w:t>
         </w:r>
         <w:r>
           <w:rPr>
@@ -18127,7 +19400,7 @@
 </file>
 
 <file path=customXml/itemProps2.xml><?xml version="1.0" encoding="utf-8"?>
-<ds:datastoreItem xmlns:ds="http://schemas.openxmlformats.org/officeDocument/2006/customXml" ds:itemID="{4433B4BC-3FA8-4604-98B9-719569D244B0}">
+<ds:datastoreItem xmlns:ds="http://schemas.openxmlformats.org/officeDocument/2006/customXml" ds:itemID="{533A21FA-78A5-4122-A552-54A0B198D95C}">
   <ds:schemaRefs>
     <ds:schemaRef ds:uri="http://schemas.openxmlformats.org/officeDocument/2006/bibliography"/>
   </ds:schemaRefs>

--- a/GolfMaster_API_V0.1.docx
+++ b/GolfMaster_API_V0.1.docx
@@ -5846,8 +5846,6 @@
               </w:rPr>
               <w:t>平均多久打一次</w:t>
             </w:r>
-            <w:bookmarkStart w:id="7" w:name="_GoBack"/>
-            <w:bookmarkEnd w:id="7"/>
           </w:p>
         </w:tc>
       </w:tr>
@@ -7509,7 +7507,7 @@
       <w:pPr>
         <w:pStyle w:val="31"/>
       </w:pPr>
-      <w:bookmarkStart w:id="8" w:name="_Toc121831456"/>
+      <w:bookmarkStart w:id="7" w:name="_Toc121831456"/>
       <w:r>
         <w:rPr>
           <w:rFonts w:hint="eastAsia"/>
@@ -7519,7 +7517,7 @@
       <w:r>
         <w:t>ogin</w:t>
       </w:r>
-      <w:bookmarkEnd w:id="8"/>
+      <w:bookmarkEnd w:id="7"/>
     </w:p>
     <w:p>
       <w:pPr>
@@ -8285,387 +8283,6 @@
         </w:trPr>
         <w:tc>
           <w:tcPr>
-            <w:tcW w:w="943" w:type="dxa"/>
-            <w:tcBorders>
-              <w:top w:val="single" w:sz="8" w:space="0" w:color="000000"/>
-              <w:left w:val="single" w:sz="8" w:space="0" w:color="000000"/>
-              <w:bottom w:val="single" w:sz="8" w:space="0" w:color="000000"/>
-              <w:right w:val="single" w:sz="8" w:space="0" w:color="000000"/>
-            </w:tcBorders>
-            <w:tcMar>
-              <w:top w:w="100" w:type="dxa"/>
-              <w:left w:w="100" w:type="dxa"/>
-              <w:bottom w:w="100" w:type="dxa"/>
-              <w:right w:w="100" w:type="dxa"/>
-            </w:tcMar>
-          </w:tcPr>
-          <w:p>
-            <w:pPr>
-              <w:widowControl/>
-              <w:spacing w:line="0" w:lineRule="atLeast"/>
-              <w:ind w:right="-260"/>
-              <w:rPr>
-                <w:rFonts w:ascii="Consolas" w:eastAsia="新細明體" w:hAnsi="Consolas" w:cs="Consolas"/>
-                <w:b/>
-                <w:bCs/>
-                <w:color w:val="741B47"/>
-                <w:sz w:val="22"/>
-              </w:rPr>
-            </w:pPr>
-            <w:r>
-              <w:rPr>
-                <w:rFonts w:ascii="Consolas" w:eastAsia="新細明體" w:hAnsi="Consolas" w:cs="Consolas"/>
-                <w:b/>
-                <w:bCs/>
-                <w:color w:val="741B47"/>
-                <w:sz w:val="22"/>
-              </w:rPr>
-              <w:t>body</w:t>
-            </w:r>
-          </w:p>
-        </w:tc>
-        <w:tc>
-          <w:tcPr>
-            <w:tcW w:w="1773" w:type="dxa"/>
-            <w:tcBorders>
-              <w:top w:val="single" w:sz="8" w:space="0" w:color="000000"/>
-              <w:left w:val="single" w:sz="8" w:space="0" w:color="000000"/>
-              <w:bottom w:val="single" w:sz="8" w:space="0" w:color="000000"/>
-              <w:right w:val="single" w:sz="8" w:space="0" w:color="000000"/>
-            </w:tcBorders>
-            <w:tcMar>
-              <w:top w:w="100" w:type="dxa"/>
-              <w:left w:w="100" w:type="dxa"/>
-              <w:bottom w:w="100" w:type="dxa"/>
-              <w:right w:w="100" w:type="dxa"/>
-            </w:tcMar>
-          </w:tcPr>
-          <w:p>
-            <w:pPr>
-              <w:widowControl/>
-              <w:spacing w:line="0" w:lineRule="atLeast"/>
-              <w:ind w:right="-260"/>
-              <w:rPr>
-                <w:rFonts w:ascii="Consolas" w:eastAsia="新細明體" w:hAnsi="Consolas" w:cs="Consolas"/>
-                <w:color w:val="000000"/>
-                <w:sz w:val="22"/>
-              </w:rPr>
-            </w:pPr>
-          </w:p>
-        </w:tc>
-        <w:tc>
-          <w:tcPr>
-            <w:tcW w:w="1257" w:type="dxa"/>
-            <w:tcBorders>
-              <w:top w:val="single" w:sz="8" w:space="0" w:color="000000"/>
-              <w:left w:val="single" w:sz="8" w:space="0" w:color="000000"/>
-              <w:bottom w:val="single" w:sz="8" w:space="0" w:color="000000"/>
-              <w:right w:val="single" w:sz="8" w:space="0" w:color="000000"/>
-            </w:tcBorders>
-            <w:tcMar>
-              <w:top w:w="100" w:type="dxa"/>
-              <w:left w:w="100" w:type="dxa"/>
-              <w:bottom w:w="100" w:type="dxa"/>
-              <w:right w:w="100" w:type="dxa"/>
-            </w:tcMar>
-          </w:tcPr>
-          <w:p>
-            <w:pPr>
-              <w:widowControl/>
-              <w:spacing w:line="0" w:lineRule="atLeast"/>
-              <w:ind w:right="-260"/>
-              <w:rPr>
-                <w:rFonts w:ascii="Consolas" w:eastAsia="新細明體" w:hAnsi="Consolas" w:cs="Consolas"/>
-                <w:color w:val="7F624D"/>
-                <w:sz w:val="22"/>
-              </w:rPr>
-            </w:pPr>
-          </w:p>
-        </w:tc>
-        <w:tc>
-          <w:tcPr>
-            <w:tcW w:w="4543" w:type="dxa"/>
-            <w:tcBorders>
-              <w:top w:val="single" w:sz="8" w:space="0" w:color="000000"/>
-              <w:left w:val="single" w:sz="8" w:space="0" w:color="000000"/>
-              <w:bottom w:val="single" w:sz="8" w:space="0" w:color="000000"/>
-              <w:right w:val="single" w:sz="8" w:space="0" w:color="000000"/>
-            </w:tcBorders>
-          </w:tcPr>
-          <w:p>
-            <w:pPr>
-              <w:widowControl/>
-              <w:spacing w:line="0" w:lineRule="atLeast"/>
-              <w:ind w:right="-260"/>
-              <w:rPr>
-                <w:rFonts w:ascii="Consolas" w:eastAsia="新細明體" w:hAnsi="Consolas" w:cs="Consolas"/>
-                <w:color w:val="7F624D"/>
-                <w:sz w:val="22"/>
-              </w:rPr>
-            </w:pPr>
-          </w:p>
-        </w:tc>
-      </w:tr>
-      <w:tr>
-        <w:trPr>
-          <w:trHeight w:val="56"/>
-        </w:trPr>
-        <w:tc>
-          <w:tcPr>
-            <w:tcW w:w="943" w:type="dxa"/>
-            <w:tcBorders>
-              <w:top w:val="single" w:sz="8" w:space="0" w:color="000000"/>
-              <w:left w:val="single" w:sz="8" w:space="0" w:color="000000"/>
-              <w:bottom w:val="single" w:sz="8" w:space="0" w:color="000000"/>
-              <w:right w:val="single" w:sz="8" w:space="0" w:color="000000"/>
-            </w:tcBorders>
-            <w:tcMar>
-              <w:top w:w="100" w:type="dxa"/>
-              <w:left w:w="100" w:type="dxa"/>
-              <w:bottom w:w="100" w:type="dxa"/>
-              <w:right w:w="100" w:type="dxa"/>
-            </w:tcMar>
-          </w:tcPr>
-          <w:p>
-            <w:pPr>
-              <w:widowControl/>
-              <w:spacing w:line="0" w:lineRule="atLeast"/>
-              <w:ind w:right="-260"/>
-              <w:rPr>
-                <w:rFonts w:ascii="Consolas" w:eastAsia="新細明體" w:hAnsi="Consolas" w:cs="Consolas"/>
-                <w:b/>
-                <w:bCs/>
-                <w:color w:val="741B47"/>
-                <w:sz w:val="22"/>
-              </w:rPr>
-            </w:pPr>
-            <w:r>
-              <w:rPr>
-                <w:rFonts w:ascii="Consolas" w:eastAsia="新細明體" w:hAnsi="Consolas" w:cs="Consolas"/>
-                <w:b/>
-                <w:bCs/>
-                <w:color w:val="741B47"/>
-                <w:sz w:val="22"/>
-              </w:rPr>
-              <w:t>body</w:t>
-            </w:r>
-          </w:p>
-        </w:tc>
-        <w:tc>
-          <w:tcPr>
-            <w:tcW w:w="1773" w:type="dxa"/>
-            <w:tcBorders>
-              <w:top w:val="single" w:sz="8" w:space="0" w:color="000000"/>
-              <w:left w:val="single" w:sz="8" w:space="0" w:color="000000"/>
-              <w:bottom w:val="single" w:sz="8" w:space="0" w:color="000000"/>
-              <w:right w:val="single" w:sz="8" w:space="0" w:color="000000"/>
-            </w:tcBorders>
-            <w:tcMar>
-              <w:top w:w="100" w:type="dxa"/>
-              <w:left w:w="100" w:type="dxa"/>
-              <w:bottom w:w="100" w:type="dxa"/>
-              <w:right w:w="100" w:type="dxa"/>
-            </w:tcMar>
-          </w:tcPr>
-          <w:p>
-            <w:pPr>
-              <w:widowControl/>
-              <w:spacing w:line="0" w:lineRule="atLeast"/>
-              <w:ind w:right="-260"/>
-              <w:rPr>
-                <w:rFonts w:ascii="Consolas" w:eastAsia="新細明體" w:hAnsi="Consolas" w:cs="Consolas"/>
-                <w:color w:val="000000"/>
-                <w:sz w:val="22"/>
-              </w:rPr>
-            </w:pPr>
-          </w:p>
-        </w:tc>
-        <w:tc>
-          <w:tcPr>
-            <w:tcW w:w="1257" w:type="dxa"/>
-            <w:tcBorders>
-              <w:top w:val="single" w:sz="8" w:space="0" w:color="000000"/>
-              <w:left w:val="single" w:sz="8" w:space="0" w:color="000000"/>
-              <w:bottom w:val="single" w:sz="8" w:space="0" w:color="000000"/>
-              <w:right w:val="single" w:sz="8" w:space="0" w:color="000000"/>
-            </w:tcBorders>
-            <w:tcMar>
-              <w:top w:w="100" w:type="dxa"/>
-              <w:left w:w="100" w:type="dxa"/>
-              <w:bottom w:w="100" w:type="dxa"/>
-              <w:right w:w="100" w:type="dxa"/>
-            </w:tcMar>
-          </w:tcPr>
-          <w:p>
-            <w:pPr>
-              <w:widowControl/>
-              <w:spacing w:line="0" w:lineRule="atLeast"/>
-              <w:ind w:right="-260"/>
-              <w:rPr>
-                <w:rFonts w:ascii="Consolas" w:eastAsia="新細明體" w:hAnsi="Consolas" w:cs="Consolas"/>
-                <w:color w:val="7F624D"/>
-                <w:sz w:val="22"/>
-              </w:rPr>
-            </w:pPr>
-          </w:p>
-        </w:tc>
-        <w:tc>
-          <w:tcPr>
-            <w:tcW w:w="4543" w:type="dxa"/>
-            <w:tcBorders>
-              <w:top w:val="single" w:sz="8" w:space="0" w:color="000000"/>
-              <w:left w:val="single" w:sz="8" w:space="0" w:color="000000"/>
-              <w:bottom w:val="single" w:sz="8" w:space="0" w:color="000000"/>
-              <w:right w:val="single" w:sz="8" w:space="0" w:color="000000"/>
-            </w:tcBorders>
-          </w:tcPr>
-          <w:p>
-            <w:pPr>
-              <w:widowControl/>
-              <w:spacing w:line="0" w:lineRule="atLeast"/>
-              <w:ind w:right="-260"/>
-              <w:rPr>
-                <w:rFonts w:ascii="Consolas" w:eastAsia="新細明體" w:hAnsi="Consolas" w:cs="Consolas"/>
-                <w:color w:val="7F624D"/>
-                <w:sz w:val="22"/>
-              </w:rPr>
-            </w:pPr>
-          </w:p>
-        </w:tc>
-      </w:tr>
-      <w:tr>
-        <w:trPr>
-          <w:trHeight w:val="56"/>
-        </w:trPr>
-        <w:tc>
-          <w:tcPr>
-            <w:tcW w:w="943" w:type="dxa"/>
-            <w:tcBorders>
-              <w:top w:val="single" w:sz="8" w:space="0" w:color="000000"/>
-              <w:left w:val="single" w:sz="8" w:space="0" w:color="000000"/>
-              <w:bottom w:val="single" w:sz="8" w:space="0" w:color="000000"/>
-              <w:right w:val="single" w:sz="8" w:space="0" w:color="000000"/>
-            </w:tcBorders>
-            <w:tcMar>
-              <w:top w:w="100" w:type="dxa"/>
-              <w:left w:w="100" w:type="dxa"/>
-              <w:bottom w:w="100" w:type="dxa"/>
-              <w:right w:w="100" w:type="dxa"/>
-            </w:tcMar>
-          </w:tcPr>
-          <w:p>
-            <w:pPr>
-              <w:widowControl/>
-              <w:spacing w:line="0" w:lineRule="atLeast"/>
-              <w:ind w:right="-260"/>
-              <w:rPr>
-                <w:rFonts w:ascii="Consolas" w:eastAsia="新細明體" w:hAnsi="Consolas" w:cs="Consolas"/>
-                <w:b/>
-                <w:bCs/>
-                <w:color w:val="741B47"/>
-                <w:sz w:val="22"/>
-              </w:rPr>
-            </w:pPr>
-            <w:r>
-              <w:rPr>
-                <w:rFonts w:ascii="Consolas" w:eastAsia="新細明體" w:hAnsi="Consolas" w:cs="Consolas"/>
-                <w:b/>
-                <w:bCs/>
-                <w:color w:val="741B47"/>
-                <w:sz w:val="22"/>
-              </w:rPr>
-              <w:t>body</w:t>
-            </w:r>
-          </w:p>
-        </w:tc>
-        <w:tc>
-          <w:tcPr>
-            <w:tcW w:w="1773" w:type="dxa"/>
-            <w:tcBorders>
-              <w:top w:val="single" w:sz="8" w:space="0" w:color="000000"/>
-              <w:left w:val="single" w:sz="8" w:space="0" w:color="000000"/>
-              <w:bottom w:val="single" w:sz="8" w:space="0" w:color="000000"/>
-              <w:right w:val="single" w:sz="8" w:space="0" w:color="000000"/>
-            </w:tcBorders>
-            <w:tcMar>
-              <w:top w:w="100" w:type="dxa"/>
-              <w:left w:w="100" w:type="dxa"/>
-              <w:bottom w:w="100" w:type="dxa"/>
-              <w:right w:w="100" w:type="dxa"/>
-            </w:tcMar>
-          </w:tcPr>
-          <w:p>
-            <w:pPr>
-              <w:widowControl/>
-              <w:spacing w:line="0" w:lineRule="atLeast"/>
-              <w:ind w:right="-260"/>
-              <w:rPr>
-                <w:rFonts w:ascii="Consolas" w:eastAsia="新細明體" w:hAnsi="Consolas" w:cs="Consolas"/>
-                <w:color w:val="000000"/>
-                <w:sz w:val="22"/>
-              </w:rPr>
-            </w:pPr>
-          </w:p>
-        </w:tc>
-        <w:tc>
-          <w:tcPr>
-            <w:tcW w:w="1257" w:type="dxa"/>
-            <w:tcBorders>
-              <w:top w:val="single" w:sz="8" w:space="0" w:color="000000"/>
-              <w:left w:val="single" w:sz="8" w:space="0" w:color="000000"/>
-              <w:bottom w:val="single" w:sz="8" w:space="0" w:color="000000"/>
-              <w:right w:val="single" w:sz="8" w:space="0" w:color="000000"/>
-            </w:tcBorders>
-            <w:tcMar>
-              <w:top w:w="100" w:type="dxa"/>
-              <w:left w:w="100" w:type="dxa"/>
-              <w:bottom w:w="100" w:type="dxa"/>
-              <w:right w:w="100" w:type="dxa"/>
-            </w:tcMar>
-          </w:tcPr>
-          <w:p>
-            <w:pPr>
-              <w:widowControl/>
-              <w:spacing w:line="0" w:lineRule="atLeast"/>
-              <w:ind w:right="-260"/>
-              <w:rPr>
-                <w:rFonts w:ascii="Consolas" w:eastAsia="新細明體" w:hAnsi="Consolas" w:cs="Consolas"/>
-                <w:color w:val="7F624D"/>
-                <w:sz w:val="22"/>
-              </w:rPr>
-            </w:pPr>
-          </w:p>
-        </w:tc>
-        <w:tc>
-          <w:tcPr>
-            <w:tcW w:w="4543" w:type="dxa"/>
-            <w:tcBorders>
-              <w:top w:val="single" w:sz="8" w:space="0" w:color="000000"/>
-              <w:left w:val="single" w:sz="8" w:space="0" w:color="000000"/>
-              <w:bottom w:val="single" w:sz="8" w:space="0" w:color="000000"/>
-              <w:right w:val="single" w:sz="8" w:space="0" w:color="000000"/>
-            </w:tcBorders>
-          </w:tcPr>
-          <w:p>
-            <w:pPr>
-              <w:widowControl/>
-              <w:spacing w:line="0" w:lineRule="atLeast"/>
-              <w:ind w:right="-260"/>
-              <w:rPr>
-                <w:rFonts w:ascii="Consolas" w:eastAsia="新細明體" w:hAnsi="Consolas" w:cs="Consolas"/>
-                <w:color w:val="7F624D"/>
-                <w:sz w:val="22"/>
-              </w:rPr>
-            </w:pPr>
-          </w:p>
-        </w:tc>
-      </w:tr>
-      <w:tr>
-        <w:trPr>
-          <w:trHeight w:val="56"/>
-        </w:trPr>
-        <w:tc>
-          <w:tcPr>
             <w:tcW w:w="8516" w:type="dxa"/>
             <w:gridSpan w:val="4"/>
             <w:tcBorders>
@@ -8698,7 +8315,6 @@
                 <w:color w:val="000000"/>
                 <w:sz w:val="22"/>
               </w:rPr>
-              <w:lastRenderedPageBreak/>
               <w:t>備註：</w:t>
             </w:r>
           </w:p>
@@ -8797,6 +8413,7 @@
                 <w:sz w:val="22"/>
                 <w:shd w:val="clear" w:color="auto" w:fill="CFE2F3"/>
               </w:rPr>
+              <w:lastRenderedPageBreak/>
               <w:t>Response Content Type</w:t>
             </w:r>
           </w:p>
@@ -9307,6 +8924,16 @@
               </w:rPr>
               <w:t>代表沒有</w:t>
             </w:r>
+            <w:r>
+              <w:rPr>
+                <w:rFonts w:ascii="Consolas" w:eastAsia="新細明體" w:hAnsi="Consolas" w:cs="Consolas" w:hint="eastAsia"/>
+                <w:color w:val="000000"/>
+                <w:sz w:val="22"/>
+              </w:rPr>
+              <w:t>或帳號密碼有誤</w:t>
+            </w:r>
+            <w:bookmarkStart w:id="8" w:name="_GoBack"/>
+            <w:bookmarkEnd w:id="8"/>
           </w:p>
         </w:tc>
       </w:tr>
@@ -10126,7 +9753,6 @@
                 <w:color w:val="741B47"/>
                 <w:sz w:val="22"/>
               </w:rPr>
-              <w:lastRenderedPageBreak/>
               <w:t>POST</w:t>
             </w:r>
           </w:p>
@@ -10241,6 +9867,7 @@
                 <w:sz w:val="22"/>
                 <w:shd w:val="clear" w:color="auto" w:fill="CFE2F3"/>
               </w:rPr>
+              <w:lastRenderedPageBreak/>
               <w:t>Type</w:t>
             </w:r>
           </w:p>
@@ -13484,7 +13111,7 @@
             <w:noProof/>
             <w:lang w:val="zh-TW"/>
           </w:rPr>
-          <w:t>5</w:t>
+          <w:t>7</w:t>
         </w:r>
         <w:r>
           <w:rPr>
@@ -19400,7 +19027,7 @@
 </file>
 
 <file path=customXml/itemProps2.xml><?xml version="1.0" encoding="utf-8"?>
-<ds:datastoreItem xmlns:ds="http://schemas.openxmlformats.org/officeDocument/2006/customXml" ds:itemID="{533A21FA-78A5-4122-A552-54A0B198D95C}">
+<ds:datastoreItem xmlns:ds="http://schemas.openxmlformats.org/officeDocument/2006/customXml" ds:itemID="{18A732D0-191C-4CAB-8379-36B90FD2C103}">
   <ds:schemaRefs>
     <ds:schemaRef ds:uri="http://schemas.openxmlformats.org/officeDocument/2006/bibliography"/>
   </ds:schemaRefs>

--- a/GolfMaster_API_V0.1.docx
+++ b/GolfMaster_API_V0.1.docx
@@ -4079,6 +4079,54 @@
               </w:rPr>
               <w:t>慣用手</w:t>
             </w:r>
+            <w:r>
+              <w:rPr>
+                <w:rFonts w:ascii="Consolas" w:eastAsia="新細明體" w:hAnsi="Consolas" w:cs="Consolas" w:hint="eastAsia"/>
+                <w:color w:val="000000" w:themeColor="text1"/>
+                <w:sz w:val="22"/>
+              </w:rPr>
+              <w:t xml:space="preserve">: 1 </w:t>
+            </w:r>
+            <w:r>
+              <w:rPr>
+                <w:rFonts w:ascii="Consolas" w:eastAsia="新細明體" w:hAnsi="Consolas" w:cs="Consolas" w:hint="eastAsia"/>
+                <w:color w:val="000000" w:themeColor="text1"/>
+                <w:sz w:val="22"/>
+              </w:rPr>
+              <w:t>右手</w:t>
+            </w:r>
+            <w:r>
+              <w:rPr>
+                <w:rFonts w:ascii="Consolas" w:eastAsia="新細明體" w:hAnsi="Consolas" w:cs="Consolas"/>
+                <w:color w:val="000000" w:themeColor="text1"/>
+                <w:sz w:val="22"/>
+              </w:rPr>
+              <w:t>,</w:t>
+            </w:r>
+            <w:r>
+              <w:rPr>
+                <w:rFonts w:ascii="Consolas" w:eastAsia="新細明體" w:hAnsi="Consolas" w:cs="Consolas" w:hint="eastAsia"/>
+                <w:color w:val="000000" w:themeColor="text1"/>
+                <w:sz w:val="22"/>
+              </w:rPr>
+              <w:t>2</w:t>
+            </w:r>
+            <w:r>
+              <w:rPr>
+                <w:rFonts w:ascii="Consolas" w:eastAsia="新細明體" w:hAnsi="Consolas" w:cs="Consolas"/>
+                <w:color w:val="000000" w:themeColor="text1"/>
+                <w:sz w:val="22"/>
+              </w:rPr>
+              <w:t xml:space="preserve"> </w:t>
+            </w:r>
+            <w:r>
+              <w:rPr>
+                <w:rFonts w:ascii="Consolas" w:eastAsia="新細明體" w:hAnsi="Consolas" w:cs="Consolas" w:hint="eastAsia"/>
+                <w:color w:val="000000" w:themeColor="text1"/>
+                <w:sz w:val="22"/>
+              </w:rPr>
+              <w:t>左手</w:t>
+            </w:r>
           </w:p>
         </w:tc>
       </w:tr>
@@ -4160,7 +4208,7 @@
                 <w:color w:val="000000"/>
                 <w:sz w:val="22"/>
               </w:rPr>
-              <w:t>name</w:t>
+              <w:t>birth</w:t>
             </w:r>
           </w:p>
         </w:tc>
@@ -4197,7 +4245,7 @@
                 <w:color w:val="7F624D"/>
                 <w:sz w:val="22"/>
               </w:rPr>
-              <w:t>s</w:t>
+              <w:t>i</w:t>
             </w:r>
             <w:r>
               <w:rPr>
@@ -4205,7 +4253,7 @@
                 <w:color w:val="7F624D"/>
                 <w:sz w:val="22"/>
               </w:rPr>
-              <w:t>tring</w:t>
+              <w:t>nt</w:t>
             </w:r>
           </w:p>
         </w:tc>
@@ -4236,7 +4284,7 @@
                 <w:color w:val="000000" w:themeColor="text1"/>
                 <w:sz w:val="22"/>
               </w:rPr>
-              <w:t>會員</w:t>
+              <w:t>年齡區間</w:t>
             </w:r>
             <w:r>
               <w:rPr>
@@ -4244,8 +4292,134 @@
                 <w:color w:val="000000" w:themeColor="text1"/>
                 <w:sz w:val="22"/>
               </w:rPr>
-              <w:t>姓名</w:t>
-            </w:r>
+              <w:t>(</w:t>
+            </w:r>
+            <w:r>
+              <w:rPr>
+                <w:rFonts w:ascii="Consolas" w:eastAsia="新細明體" w:hAnsi="Consolas" w:cs="Consolas" w:hint="eastAsia"/>
+                <w:color w:val="000000" w:themeColor="text1"/>
+                <w:sz w:val="22"/>
+              </w:rPr>
+              <w:t>歲</w:t>
+            </w:r>
+            <w:r>
+              <w:rPr>
+                <w:rFonts w:ascii="Consolas" w:eastAsia="新細明體" w:hAnsi="Consolas" w:cs="Consolas" w:hint="eastAsia"/>
+                <w:color w:val="000000" w:themeColor="text1"/>
+                <w:sz w:val="22"/>
+              </w:rPr>
+              <w:t>)</w:t>
+            </w:r>
+          </w:p>
+          <w:p>
+            <w:pPr>
+              <w:widowControl/>
+              <w:spacing w:line="0" w:lineRule="atLeast"/>
+              <w:ind w:right="-260"/>
+              <w:rPr>
+                <w:rFonts w:ascii="Consolas" w:eastAsia="新細明體" w:hAnsi="Consolas" w:cs="Consolas"/>
+                <w:color w:val="000000" w:themeColor="text1"/>
+                <w:sz w:val="22"/>
+              </w:rPr>
+            </w:pPr>
+            <w:r>
+              <w:rPr>
+                <w:rFonts w:ascii="Consolas" w:eastAsia="新細明體" w:hAnsi="Consolas" w:cs="Consolas" w:hint="eastAsia"/>
+                <w:color w:val="000000" w:themeColor="text1"/>
+                <w:sz w:val="22"/>
+              </w:rPr>
+              <w:t>0</w:t>
+            </w:r>
+            <w:r>
+              <w:rPr>
+                <w:rFonts w:ascii="Consolas" w:eastAsia="新細明體" w:hAnsi="Consolas" w:cs="Consolas"/>
+                <w:color w:val="000000" w:themeColor="text1"/>
+                <w:sz w:val="22"/>
+              </w:rPr>
+              <w:t>:</w:t>
+            </w:r>
+          </w:p>
+          <w:p>
+            <w:pPr>
+              <w:widowControl/>
+              <w:spacing w:line="0" w:lineRule="atLeast"/>
+              <w:ind w:right="-260"/>
+              <w:rPr>
+                <w:rFonts w:ascii="Consolas" w:eastAsia="新細明體" w:hAnsi="Consolas" w:cs="Consolas"/>
+                <w:color w:val="000000" w:themeColor="text1"/>
+                <w:sz w:val="22"/>
+              </w:rPr>
+            </w:pPr>
+            <w:r>
+              <w:rPr>
+                <w:rFonts w:ascii="Consolas" w:eastAsia="新細明體" w:hAnsi="Consolas" w:cs="Consolas"/>
+                <w:color w:val="000000" w:themeColor="text1"/>
+                <w:sz w:val="22"/>
+              </w:rPr>
+              <w:t>1:</w:t>
+            </w:r>
+          </w:p>
+          <w:p>
+            <w:pPr>
+              <w:widowControl/>
+              <w:spacing w:line="0" w:lineRule="atLeast"/>
+              <w:ind w:right="-260"/>
+              <w:rPr>
+                <w:rFonts w:ascii="Consolas" w:eastAsia="新細明體" w:hAnsi="Consolas" w:cs="Consolas"/>
+                <w:color w:val="000000" w:themeColor="text1"/>
+                <w:sz w:val="22"/>
+              </w:rPr>
+            </w:pPr>
+            <w:r>
+              <w:rPr>
+                <w:rFonts w:ascii="Consolas" w:eastAsia="新細明體" w:hAnsi="Consolas" w:cs="Consolas"/>
+                <w:color w:val="000000" w:themeColor="text1"/>
+                <w:sz w:val="22"/>
+              </w:rPr>
+              <w:t>2:</w:t>
+            </w:r>
+          </w:p>
+          <w:p>
+            <w:pPr>
+              <w:widowControl/>
+              <w:spacing w:line="0" w:lineRule="atLeast"/>
+              <w:ind w:right="-260"/>
+              <w:rPr>
+                <w:rFonts w:ascii="Consolas" w:eastAsia="新細明體" w:hAnsi="Consolas" w:cs="Consolas"/>
+                <w:color w:val="000000" w:themeColor="text1"/>
+                <w:sz w:val="22"/>
+              </w:rPr>
+            </w:pPr>
+            <w:r>
+              <w:rPr>
+                <w:rFonts w:ascii="Consolas" w:eastAsia="新細明體" w:hAnsi="Consolas" w:cs="Consolas"/>
+                <w:color w:val="000000" w:themeColor="text1"/>
+                <w:sz w:val="22"/>
+              </w:rPr>
+              <w:t>3:</w:t>
+            </w:r>
+          </w:p>
+          <w:p>
+            <w:pPr>
+              <w:widowControl/>
+              <w:spacing w:line="0" w:lineRule="atLeast"/>
+              <w:ind w:right="-260"/>
+              <w:rPr>
+                <w:rFonts w:ascii="Consolas" w:eastAsia="新細明體" w:hAnsi="Consolas" w:cs="Consolas"/>
+                <w:color w:val="000000" w:themeColor="text1"/>
+                <w:sz w:val="22"/>
+              </w:rPr>
+            </w:pPr>
+            <w:r>
+              <w:rPr>
+                <w:rFonts w:ascii="Consolas" w:eastAsia="新細明體" w:hAnsi="Consolas" w:cs="Consolas"/>
+                <w:color w:val="000000" w:themeColor="text1"/>
+                <w:sz w:val="22"/>
+              </w:rPr>
+              <w:t>4:</w:t>
+            </w:r>
+            <w:bookmarkStart w:id="7" w:name="_GoBack"/>
+            <w:bookmarkEnd w:id="7"/>
           </w:p>
         </w:tc>
       </w:tr>
@@ -4327,7 +4501,7 @@
                 <w:color w:val="000000"/>
                 <w:sz w:val="22"/>
               </w:rPr>
-              <w:t>birth</w:t>
+              <w:t>gender</w:t>
             </w:r>
           </w:p>
         </w:tc>
@@ -4360,11 +4534,19 @@
             </w:pPr>
             <w:r>
               <w:rPr>
-                <w:rFonts w:ascii="Consolas" w:eastAsia="新細明體" w:hAnsi="Consolas" w:cs="Consolas"/>
+                <w:rFonts w:ascii="Consolas" w:eastAsia="新細明體" w:hAnsi="Consolas" w:cs="Consolas" w:hint="eastAsia"/>
                 <w:color w:val="7F624D"/>
                 <w:sz w:val="22"/>
               </w:rPr>
-              <w:t>date</w:t>
+              <w:t>i</w:t>
+            </w:r>
+            <w:r>
+              <w:rPr>
+                <w:rFonts w:ascii="Consolas" w:eastAsia="新細明體" w:hAnsi="Consolas" w:cs="Consolas"/>
+                <w:color w:val="7F624D"/>
+                <w:sz w:val="22"/>
+              </w:rPr>
+              <w:t>nt</w:t>
             </w:r>
           </w:p>
         </w:tc>
@@ -4395,7 +4577,39 @@
                 <w:color w:val="000000" w:themeColor="text1"/>
                 <w:sz w:val="22"/>
               </w:rPr>
-              <w:t>生日</w:t>
+              <w:t>性別：</w:t>
+            </w:r>
+            <w:r>
+              <w:rPr>
+                <w:rFonts w:ascii="Consolas" w:eastAsia="新細明體" w:hAnsi="Consolas" w:cs="Consolas" w:hint="eastAsia"/>
+                <w:color w:val="000000" w:themeColor="text1"/>
+                <w:sz w:val="22"/>
+              </w:rPr>
+              <w:t xml:space="preserve">0 </w:t>
+            </w:r>
+            <w:r>
+              <w:rPr>
+                <w:rFonts w:ascii="Consolas" w:eastAsia="新細明體" w:hAnsi="Consolas" w:cs="Consolas" w:hint="eastAsia"/>
+                <w:color w:val="000000" w:themeColor="text1"/>
+                <w:sz w:val="22"/>
+              </w:rPr>
+              <w:t>女性</w:t>
+            </w:r>
+            <w:r>
+              <w:rPr>
+                <w:rFonts w:ascii="Consolas" w:eastAsia="新細明體" w:hAnsi="Consolas" w:cs="Consolas" w:hint="eastAsia"/>
+                <w:color w:val="000000" w:themeColor="text1"/>
+                <w:sz w:val="22"/>
+              </w:rPr>
+              <w:t xml:space="preserve"> , 1 </w:t>
+            </w:r>
+            <w:r>
+              <w:rPr>
+                <w:rFonts w:ascii="Consolas" w:eastAsia="新細明體" w:hAnsi="Consolas" w:cs="Consolas" w:hint="eastAsia"/>
+                <w:color w:val="000000" w:themeColor="text1"/>
+                <w:sz w:val="22"/>
+              </w:rPr>
+              <w:t>男性</w:t>
             </w:r>
           </w:p>
         </w:tc>
@@ -4478,7 +4692,7 @@
                 <w:color w:val="000000"/>
                 <w:sz w:val="22"/>
               </w:rPr>
-              <w:t>gender</w:t>
+              <w:t>tee</w:t>
             </w:r>
           </w:p>
         </w:tc>
@@ -4544,73 +4758,87 @@
               <w:ind w:right="-260"/>
               <w:rPr>
                 <w:rFonts w:ascii="Consolas" w:eastAsia="新細明體" w:hAnsi="Consolas" w:cs="Consolas"/>
-                <w:color w:val="000000" w:themeColor="text1"/>
+                <w:color w:val="000000"/>
                 <w:sz w:val="22"/>
               </w:rPr>
             </w:pPr>
             <w:r>
               <w:rPr>
                 <w:rFonts w:ascii="Consolas" w:eastAsia="新細明體" w:hAnsi="Consolas" w:cs="Consolas" w:hint="eastAsia"/>
-                <w:color w:val="000000" w:themeColor="text1"/>
-                <w:sz w:val="22"/>
-              </w:rPr>
-              <w:t>性別：</w:t>
+                <w:color w:val="000000"/>
+                <w:sz w:val="22"/>
+              </w:rPr>
+              <w:t>0</w:t>
             </w:r>
             <w:r>
               <w:rPr>
                 <w:rFonts w:ascii="Consolas" w:eastAsia="新細明體" w:hAnsi="Consolas" w:cs="Consolas" w:hint="eastAsia"/>
-                <w:color w:val="000000" w:themeColor="text1"/>
-                <w:sz w:val="22"/>
-              </w:rPr>
-              <w:t xml:space="preserve">0 </w:t>
+                <w:color w:val="000000"/>
+                <w:sz w:val="22"/>
+              </w:rPr>
+              <w:t>：黑色</w:t>
             </w:r>
             <w:r>
               <w:rPr>
                 <w:rFonts w:ascii="Consolas" w:eastAsia="新細明體" w:hAnsi="Consolas" w:cs="Consolas" w:hint="eastAsia"/>
-                <w:color w:val="000000" w:themeColor="text1"/>
-                <w:sz w:val="22"/>
-              </w:rPr>
-              <w:t>女性</w:t>
+                <w:color w:val="000000"/>
+                <w:sz w:val="22"/>
+              </w:rPr>
+              <w:t>:</w:t>
             </w:r>
             <w:r>
               <w:rPr>
                 <w:rFonts w:ascii="Consolas" w:eastAsia="新細明體" w:hAnsi="Consolas" w:cs="Consolas" w:hint="eastAsia"/>
-                <w:color w:val="000000" w:themeColor="text1"/>
-                <w:sz w:val="22"/>
-              </w:rPr>
-              <w:t xml:space="preserve"> , 1 </w:t>
-            </w:r>
+                <w:color w:val="000000"/>
+                <w:sz w:val="22"/>
+              </w:rPr>
+              <w:t>男子職業選手</w:t>
+            </w:r>
+          </w:p>
+          <w:p>
+            <w:pPr>
+              <w:widowControl/>
+              <w:spacing w:line="0" w:lineRule="atLeast"/>
+              <w:ind w:right="-260"/>
+              <w:rPr>
+                <w:rFonts w:ascii="Consolas" w:eastAsia="新細明體" w:hAnsi="Consolas" w:cs="Consolas"/>
+                <w:color w:val="000000"/>
+                <w:sz w:val="22"/>
+              </w:rPr>
+            </w:pPr>
             <w:r>
               <w:rPr>
                 <w:rFonts w:ascii="Consolas" w:eastAsia="新細明體" w:hAnsi="Consolas" w:cs="Consolas" w:hint="eastAsia"/>
-                <w:color w:val="000000" w:themeColor="text1"/>
-                <w:sz w:val="22"/>
-              </w:rPr>
-              <w:t>男性</w:t>
-            </w:r>
-          </w:p>
-        </w:tc>
-      </w:tr>
-      <w:tr>
-        <w:trPr>
-          <w:trHeight w:val="56"/>
-        </w:trPr>
-        <w:tc>
-          <w:tcPr>
-            <w:tcW w:w="943" w:type="dxa"/>
-            <w:tcBorders>
-              <w:top w:val="single" w:sz="8" w:space="0" w:color="000000"/>
-              <w:left w:val="single" w:sz="8" w:space="0" w:color="000000"/>
-              <w:bottom w:val="single" w:sz="8" w:space="0" w:color="000000"/>
-              <w:right w:val="single" w:sz="8" w:space="0" w:color="000000"/>
-            </w:tcBorders>
-            <w:tcMar>
-              <w:top w:w="100" w:type="dxa"/>
-              <w:left w:w="100" w:type="dxa"/>
-              <w:bottom w:w="100" w:type="dxa"/>
-              <w:right w:w="100" w:type="dxa"/>
-            </w:tcMar>
-          </w:tcPr>
+                <w:color w:val="000000"/>
+                <w:sz w:val="22"/>
+              </w:rPr>
+              <w:t>1</w:t>
+            </w:r>
+            <w:r>
+              <w:rPr>
+                <w:rFonts w:ascii="Consolas" w:eastAsia="新細明體" w:hAnsi="Consolas" w:cs="Consolas" w:hint="eastAsia"/>
+                <w:color w:val="000000"/>
+                <w:sz w:val="22"/>
+              </w:rPr>
+              <w:t>：藍色</w:t>
+            </w:r>
+            <w:r>
+              <w:rPr>
+                <w:rFonts w:ascii="Consolas" w:eastAsia="新細明體" w:hAnsi="Consolas" w:cs="Consolas" w:hint="eastAsia"/>
+                <w:color w:val="000000"/>
+                <w:sz w:val="22"/>
+              </w:rPr>
+              <w:t>:</w:t>
+            </w:r>
+            <w:r>
+              <w:rPr>
+                <w:rFonts w:ascii="Consolas" w:eastAsia="新細明體" w:hAnsi="Consolas" w:cs="Consolas" w:hint="eastAsia"/>
+                <w:color w:val="000000"/>
+                <w:sz w:val="22"/>
+              </w:rPr>
+              <w:t>男子業餘達人、女子職業選手</w:t>
+            </w:r>
+          </w:p>
           <w:p>
             <w:pPr>
               <w:widowControl/>
@@ -4618,40 +4846,43 @@
               <w:ind w:right="-260"/>
               <w:rPr>
                 <w:rFonts w:ascii="Consolas" w:eastAsia="新細明體" w:hAnsi="Consolas" w:cs="Consolas"/>
-                <w:b/>
-                <w:bCs/>
-                <w:color w:val="741B47"/>
-                <w:sz w:val="22"/>
-              </w:rPr>
-            </w:pPr>
-            <w:r>
-              <w:rPr>
-                <w:rFonts w:ascii="Consolas" w:eastAsia="新細明體" w:hAnsi="Consolas" w:cs="Consolas"/>
-                <w:b/>
-                <w:bCs/>
-                <w:color w:val="741B47"/>
-                <w:sz w:val="22"/>
-              </w:rPr>
-              <w:t>body</w:t>
-            </w:r>
-          </w:p>
-        </w:tc>
-        <w:tc>
-          <w:tcPr>
-            <w:tcW w:w="1773" w:type="dxa"/>
-            <w:tcBorders>
-              <w:top w:val="single" w:sz="8" w:space="0" w:color="000000"/>
-              <w:left w:val="single" w:sz="8" w:space="0" w:color="000000"/>
-              <w:bottom w:val="single" w:sz="8" w:space="0" w:color="000000"/>
-              <w:right w:val="single" w:sz="8" w:space="0" w:color="000000"/>
-            </w:tcBorders>
-            <w:tcMar>
-              <w:top w:w="100" w:type="dxa"/>
-              <w:left w:w="100" w:type="dxa"/>
-              <w:bottom w:w="100" w:type="dxa"/>
-              <w:right w:w="100" w:type="dxa"/>
-            </w:tcMar>
-          </w:tcPr>
+                <w:color w:val="000000"/>
+                <w:sz w:val="22"/>
+              </w:rPr>
+            </w:pPr>
+            <w:r>
+              <w:rPr>
+                <w:rFonts w:ascii="Consolas" w:eastAsia="新細明體" w:hAnsi="Consolas" w:cs="Consolas" w:hint="eastAsia"/>
+                <w:color w:val="000000"/>
+                <w:sz w:val="22"/>
+              </w:rPr>
+              <w:t>2</w:t>
+            </w:r>
+            <w:r>
+              <w:rPr>
+                <w:rFonts w:ascii="Consolas" w:eastAsia="新細明體" w:hAnsi="Consolas" w:cs="Consolas" w:hint="eastAsia"/>
+                <w:color w:val="000000"/>
+                <w:sz w:val="22"/>
+              </w:rPr>
+              <w:t>：白色</w:t>
+            </w:r>
+            <w:r>
+              <w:rPr>
+                <w:rFonts w:ascii="Consolas" w:eastAsia="新細明體" w:hAnsi="Consolas" w:cs="Consolas" w:hint="eastAsia"/>
+                <w:color w:val="000000"/>
+                <w:sz w:val="22"/>
+              </w:rPr>
+              <w:t>:</w:t>
+            </w:r>
+            <w:r>
+              <w:rPr>
+                <w:rFonts w:ascii="Consolas" w:eastAsia="新細明體" w:hAnsi="Consolas" w:cs="Consolas" w:hint="eastAsia"/>
+                <w:color w:val="000000"/>
+                <w:sz w:val="22"/>
+              </w:rPr>
+              <w:t>男子初學球手、老年球手、女子業餘達人</w:t>
+            </w:r>
+          </w:p>
           <w:p>
             <w:pPr>
               <w:widowControl/>
@@ -4665,30 +4896,37 @@
             </w:pPr>
             <w:r>
               <w:rPr>
-                <w:rFonts w:ascii="Consolas" w:eastAsia="新細明體" w:hAnsi="Consolas" w:cs="Consolas"/>
-                <w:color w:val="000000"/>
-                <w:sz w:val="22"/>
-              </w:rPr>
-              <w:t>tee</w:t>
-            </w:r>
-          </w:p>
-        </w:tc>
-        <w:tc>
-          <w:tcPr>
-            <w:tcW w:w="1257" w:type="dxa"/>
-            <w:tcBorders>
-              <w:top w:val="single" w:sz="8" w:space="0" w:color="000000"/>
-              <w:left w:val="single" w:sz="8" w:space="0" w:color="000000"/>
-              <w:bottom w:val="single" w:sz="8" w:space="0" w:color="000000"/>
-              <w:right w:val="single" w:sz="8" w:space="0" w:color="000000"/>
-            </w:tcBorders>
-            <w:tcMar>
-              <w:top w:w="100" w:type="dxa"/>
-              <w:left w:w="100" w:type="dxa"/>
-              <w:bottom w:w="100" w:type="dxa"/>
-              <w:right w:w="100" w:type="dxa"/>
-            </w:tcMar>
-          </w:tcPr>
+                <w:rFonts w:ascii="Consolas" w:eastAsia="新細明體" w:hAnsi="Consolas" w:cs="Consolas" w:hint="eastAsia"/>
+                <w:color w:val="000000"/>
+                <w:sz w:val="22"/>
+              </w:rPr>
+              <w:t>3</w:t>
+            </w:r>
+            <w:r>
+              <w:rPr>
+                <w:rFonts w:ascii="Consolas" w:eastAsia="新細明體" w:hAnsi="Consolas" w:cs="Consolas" w:hint="eastAsia"/>
+                <w:color w:val="000000"/>
+                <w:sz w:val="22"/>
+              </w:rPr>
+              <w:t>：紅色</w:t>
+            </w:r>
+            <w:r>
+              <w:rPr>
+                <w:rFonts w:ascii="Consolas" w:eastAsia="新細明體" w:hAnsi="Consolas" w:cs="Consolas" w:hint="eastAsia"/>
+                <w:color w:val="000000"/>
+                <w:sz w:val="22"/>
+              </w:rPr>
+              <w:t>:</w:t>
+            </w:r>
+            <w:r>
+              <w:rPr>
+                <w:rFonts w:ascii="Consolas" w:eastAsia="新細明體" w:hAnsi="Consolas" w:cs="Consolas" w:hint="eastAsia"/>
+                <w:color w:val="000000"/>
+                <w:sz w:val="22"/>
+              </w:rPr>
+              <w:t>女子選手</w:t>
+            </w:r>
+          </w:p>
           <w:p>
             <w:pPr>
               <w:widowControl/>
@@ -4696,56 +4934,25 @@
               <w:ind w:right="-260"/>
               <w:rPr>
                 <w:rFonts w:ascii="Consolas" w:eastAsia="新細明體" w:hAnsi="Consolas" w:cs="Consolas"/>
-                <w:color w:val="7F624D"/>
+                <w:color w:val="000000"/>
                 <w:sz w:val="22"/>
               </w:rPr>
             </w:pPr>
             <w:r>
               <w:rPr>
                 <w:rFonts w:ascii="Consolas" w:eastAsia="新細明體" w:hAnsi="Consolas" w:cs="Consolas" w:hint="eastAsia"/>
-                <w:color w:val="7F624D"/>
-                <w:sz w:val="22"/>
-              </w:rPr>
-              <w:t>i</w:t>
-            </w:r>
-            <w:r>
-              <w:rPr>
-                <w:rFonts w:ascii="Consolas" w:eastAsia="新細明體" w:hAnsi="Consolas" w:cs="Consolas"/>
-                <w:color w:val="7F624D"/>
-                <w:sz w:val="22"/>
-              </w:rPr>
-              <w:t>nt</w:t>
-            </w:r>
-          </w:p>
-        </w:tc>
-        <w:tc>
-          <w:tcPr>
-            <w:tcW w:w="4543" w:type="dxa"/>
-            <w:tcBorders>
-              <w:top w:val="single" w:sz="8" w:space="0" w:color="000000"/>
-              <w:left w:val="single" w:sz="8" w:space="0" w:color="000000"/>
-              <w:bottom w:val="single" w:sz="8" w:space="0" w:color="000000"/>
-              <w:right w:val="single" w:sz="8" w:space="0" w:color="000000"/>
-            </w:tcBorders>
-          </w:tcPr>
-          <w:p>
-            <w:pPr>
-              <w:widowControl/>
-              <w:spacing w:line="0" w:lineRule="atLeast"/>
-              <w:ind w:right="-260"/>
-              <w:rPr>
-                <w:rFonts w:ascii="Consolas" w:eastAsia="新細明體" w:hAnsi="Consolas" w:cs="Consolas"/>
-                <w:color w:val="000000"/>
-                <w:sz w:val="22"/>
-              </w:rPr>
-            </w:pPr>
+                <w:color w:val="000000"/>
+                <w:sz w:val="22"/>
+              </w:rPr>
+              <w:t>4</w:t>
+            </w:r>
             <w:r>
               <w:rPr>
                 <w:rFonts w:ascii="Consolas" w:eastAsia="新細明體" w:hAnsi="Consolas" w:cs="Consolas" w:hint="eastAsia"/>
                 <w:color w:val="000000"/>
                 <w:sz w:val="22"/>
               </w:rPr>
-              <w:t>0</w:t>
+              <w:t>：金色</w:t>
             </w:r>
             <w:r>
               <w:rPr>
@@ -4753,7 +4960,7 @@
                 <w:color w:val="000000"/>
                 <w:sz w:val="22"/>
               </w:rPr>
-              <w:t>：黑色</w:t>
+              <w:t>:</w:t>
             </w:r>
             <w:r>
               <w:rPr>
@@ -4761,7 +4968,7 @@
                 <w:color w:val="000000"/>
                 <w:sz w:val="22"/>
               </w:rPr>
-              <w:t>:</w:t>
+              <w:t>有的球場做為介于黑</w:t>
             </w:r>
             <w:r>
               <w:rPr>
@@ -4769,27 +4976,15 @@
                 <w:color w:val="000000"/>
                 <w:sz w:val="22"/>
               </w:rPr>
-              <w:t>男子職業選手</w:t>
-            </w:r>
-          </w:p>
-          <w:p>
-            <w:pPr>
-              <w:widowControl/>
-              <w:spacing w:line="0" w:lineRule="atLeast"/>
-              <w:ind w:right="-260"/>
-              <w:rPr>
-                <w:rFonts w:ascii="Consolas" w:eastAsia="新細明體" w:hAnsi="Consolas" w:cs="Consolas"/>
-                <w:color w:val="000000"/>
-                <w:sz w:val="22"/>
-              </w:rPr>
-            </w:pPr>
+              <w:t>Tee (</w:t>
+            </w:r>
             <w:r>
               <w:rPr>
                 <w:rFonts w:ascii="Consolas" w:eastAsia="新細明體" w:hAnsi="Consolas" w:cs="Consolas" w:hint="eastAsia"/>
                 <w:color w:val="000000"/>
                 <w:sz w:val="22"/>
               </w:rPr>
-              <w:t>1</w:t>
+              <w:t>職業球員</w:t>
             </w:r>
             <w:r>
               <w:rPr>
@@ -4797,7 +4992,7 @@
                 <w:color w:val="000000"/>
                 <w:sz w:val="22"/>
               </w:rPr>
-              <w:t>：藍色</w:t>
+              <w:t>)</w:t>
             </w:r>
             <w:r>
               <w:rPr>
@@ -4805,7 +5000,7 @@
                 <w:color w:val="000000"/>
                 <w:sz w:val="22"/>
               </w:rPr>
-              <w:t>:</w:t>
+              <w:t>與</w:t>
             </w:r>
             <w:r>
               <w:rPr>
@@ -4813,27 +5008,15 @@
                 <w:color w:val="000000"/>
                 <w:sz w:val="22"/>
               </w:rPr>
-              <w:t>男子業餘達人、女子職業選手</w:t>
-            </w:r>
-          </w:p>
-          <w:p>
-            <w:pPr>
-              <w:widowControl/>
-              <w:spacing w:line="0" w:lineRule="atLeast"/>
-              <w:ind w:right="-260"/>
-              <w:rPr>
-                <w:rFonts w:ascii="Consolas" w:eastAsia="新細明體" w:hAnsi="Consolas" w:cs="Consolas"/>
-                <w:color w:val="000000"/>
-                <w:sz w:val="22"/>
-              </w:rPr>
-            </w:pPr>
+              <w:t xml:space="preserve"> </w:t>
+            </w:r>
             <w:r>
               <w:rPr>
                 <w:rFonts w:ascii="Consolas" w:eastAsia="新細明體" w:hAnsi="Consolas" w:cs="Consolas" w:hint="eastAsia"/>
                 <w:color w:val="000000"/>
                 <w:sz w:val="22"/>
               </w:rPr>
-              <w:t>2</w:t>
+              <w:t>藍</w:t>
             </w:r>
             <w:r>
               <w:rPr>
@@ -4841,7 +5024,7 @@
                 <w:color w:val="000000"/>
                 <w:sz w:val="22"/>
               </w:rPr>
-              <w:t>：白色</w:t>
+              <w:t>Tee (</w:t>
             </w:r>
             <w:r>
               <w:rPr>
@@ -4849,7 +5032,7 @@
                 <w:color w:val="000000"/>
                 <w:sz w:val="22"/>
               </w:rPr>
-              <w:t>:</w:t>
+              <w:t>業餘達人</w:t>
             </w:r>
             <w:r>
               <w:rPr>
@@ -4857,27 +5040,15 @@
                 <w:color w:val="000000"/>
                 <w:sz w:val="22"/>
               </w:rPr>
-              <w:t>男子初學球手、老年球手、女子業餘達人</w:t>
-            </w:r>
-          </w:p>
-          <w:p>
-            <w:pPr>
-              <w:widowControl/>
-              <w:spacing w:line="0" w:lineRule="atLeast"/>
-              <w:ind w:right="-260"/>
-              <w:rPr>
-                <w:rFonts w:ascii="Consolas" w:eastAsia="新細明體" w:hAnsi="Consolas" w:cs="Consolas"/>
-                <w:color w:val="000000"/>
-                <w:sz w:val="22"/>
-              </w:rPr>
-            </w:pPr>
+              <w:t>)</w:t>
+            </w:r>
             <w:r>
               <w:rPr>
                 <w:rFonts w:ascii="Consolas" w:eastAsia="新細明體" w:hAnsi="Consolas" w:cs="Consolas" w:hint="eastAsia"/>
                 <w:color w:val="000000"/>
                 <w:sz w:val="22"/>
               </w:rPr>
-              <w:t>3</w:t>
+              <w:t>之間的</w:t>
             </w:r>
             <w:r>
               <w:rPr>
@@ -4885,7 +5056,7 @@
                 <w:color w:val="000000"/>
                 <w:sz w:val="22"/>
               </w:rPr>
-              <w:t>：紅色</w:t>
+              <w:t xml:space="preserve">Tee </w:t>
             </w:r>
             <w:r>
               <w:rPr>
@@ -4893,306 +5064,7 @@
                 <w:color w:val="000000"/>
                 <w:sz w:val="22"/>
               </w:rPr>
-              <w:t>:</w:t>
-            </w:r>
-            <w:r>
-              <w:rPr>
-                <w:rFonts w:ascii="Consolas" w:eastAsia="新細明體" w:hAnsi="Consolas" w:cs="Consolas" w:hint="eastAsia"/>
-                <w:color w:val="000000"/>
-                <w:sz w:val="22"/>
-              </w:rPr>
-              <w:t>女子選手</w:t>
-            </w:r>
-          </w:p>
-          <w:p>
-            <w:pPr>
-              <w:widowControl/>
-              <w:spacing w:line="0" w:lineRule="atLeast"/>
-              <w:ind w:right="-260"/>
-              <w:rPr>
-                <w:rFonts w:ascii="Consolas" w:eastAsia="新細明體" w:hAnsi="Consolas" w:cs="Consolas"/>
-                <w:color w:val="000000"/>
-                <w:sz w:val="22"/>
-              </w:rPr>
-            </w:pPr>
-            <w:r>
-              <w:rPr>
-                <w:rFonts w:ascii="Consolas" w:eastAsia="新細明體" w:hAnsi="Consolas" w:cs="Consolas" w:hint="eastAsia"/>
-                <w:color w:val="000000"/>
-                <w:sz w:val="22"/>
-              </w:rPr>
-              <w:t>4</w:t>
-            </w:r>
-            <w:r>
-              <w:rPr>
-                <w:rFonts w:ascii="Consolas" w:eastAsia="新細明體" w:hAnsi="Consolas" w:cs="Consolas" w:hint="eastAsia"/>
-                <w:color w:val="000000"/>
-                <w:sz w:val="22"/>
-              </w:rPr>
-              <w:t>：金色</w:t>
-            </w:r>
-            <w:r>
-              <w:rPr>
-                <w:rFonts w:ascii="Consolas" w:eastAsia="新細明體" w:hAnsi="Consolas" w:cs="Consolas" w:hint="eastAsia"/>
-                <w:color w:val="000000"/>
-                <w:sz w:val="22"/>
-              </w:rPr>
-              <w:t>:</w:t>
-            </w:r>
-            <w:r>
-              <w:rPr>
-                <w:rFonts w:ascii="Consolas" w:eastAsia="新細明體" w:hAnsi="Consolas" w:cs="Consolas" w:hint="eastAsia"/>
-                <w:color w:val="000000"/>
-                <w:sz w:val="22"/>
-              </w:rPr>
-              <w:t>有的球場做為介于黑</w:t>
-            </w:r>
-            <w:r>
-              <w:rPr>
-                <w:rFonts w:ascii="Consolas" w:eastAsia="新細明體" w:hAnsi="Consolas" w:cs="Consolas" w:hint="eastAsia"/>
-                <w:color w:val="000000"/>
-                <w:sz w:val="22"/>
-              </w:rPr>
-              <w:t>Tee (</w:t>
-            </w:r>
-            <w:r>
-              <w:rPr>
-                <w:rFonts w:ascii="Consolas" w:eastAsia="新細明體" w:hAnsi="Consolas" w:cs="Consolas" w:hint="eastAsia"/>
-                <w:color w:val="000000"/>
-                <w:sz w:val="22"/>
-              </w:rPr>
-              <w:t>職業球員</w:t>
-            </w:r>
-            <w:r>
-              <w:rPr>
-                <w:rFonts w:ascii="Consolas" w:eastAsia="新細明體" w:hAnsi="Consolas" w:cs="Consolas" w:hint="eastAsia"/>
-                <w:color w:val="000000"/>
-                <w:sz w:val="22"/>
-              </w:rPr>
-              <w:t>)</w:t>
-            </w:r>
-            <w:r>
-              <w:rPr>
-                <w:rFonts w:ascii="Consolas" w:eastAsia="新細明體" w:hAnsi="Consolas" w:cs="Consolas" w:hint="eastAsia"/>
-                <w:color w:val="000000"/>
-                <w:sz w:val="22"/>
-              </w:rPr>
-              <w:t>與</w:t>
-            </w:r>
-            <w:r>
-              <w:rPr>
-                <w:rFonts w:ascii="Consolas" w:eastAsia="新細明體" w:hAnsi="Consolas" w:cs="Consolas" w:hint="eastAsia"/>
-                <w:color w:val="000000"/>
-                <w:sz w:val="22"/>
-              </w:rPr>
-              <w:t xml:space="preserve"> </w:t>
-            </w:r>
-            <w:r>
-              <w:rPr>
-                <w:rFonts w:ascii="Consolas" w:eastAsia="新細明體" w:hAnsi="Consolas" w:cs="Consolas" w:hint="eastAsia"/>
-                <w:color w:val="000000"/>
-                <w:sz w:val="22"/>
-              </w:rPr>
-              <w:t>藍</w:t>
-            </w:r>
-            <w:r>
-              <w:rPr>
-                <w:rFonts w:ascii="Consolas" w:eastAsia="新細明體" w:hAnsi="Consolas" w:cs="Consolas" w:hint="eastAsia"/>
-                <w:color w:val="000000"/>
-                <w:sz w:val="22"/>
-              </w:rPr>
-              <w:t>Tee (</w:t>
-            </w:r>
-            <w:r>
-              <w:rPr>
-                <w:rFonts w:ascii="Consolas" w:eastAsia="新細明體" w:hAnsi="Consolas" w:cs="Consolas" w:hint="eastAsia"/>
-                <w:color w:val="000000"/>
-                <w:sz w:val="22"/>
-              </w:rPr>
-              <w:t>業餘達人</w:t>
-            </w:r>
-            <w:r>
-              <w:rPr>
-                <w:rFonts w:ascii="Consolas" w:eastAsia="新細明體" w:hAnsi="Consolas" w:cs="Consolas" w:hint="eastAsia"/>
-                <w:color w:val="000000"/>
-                <w:sz w:val="22"/>
-              </w:rPr>
-              <w:t>)</w:t>
-            </w:r>
-            <w:r>
-              <w:rPr>
-                <w:rFonts w:ascii="Consolas" w:eastAsia="新細明體" w:hAnsi="Consolas" w:cs="Consolas" w:hint="eastAsia"/>
-                <w:color w:val="000000"/>
-                <w:sz w:val="22"/>
-              </w:rPr>
-              <w:t>之間的</w:t>
-            </w:r>
-            <w:r>
-              <w:rPr>
-                <w:rFonts w:ascii="Consolas" w:eastAsia="新細明體" w:hAnsi="Consolas" w:cs="Consolas" w:hint="eastAsia"/>
-                <w:color w:val="000000"/>
-                <w:sz w:val="22"/>
-              </w:rPr>
-              <w:t xml:space="preserve">Tee </w:t>
-            </w:r>
-            <w:r>
-              <w:rPr>
-                <w:rFonts w:ascii="Consolas" w:eastAsia="新細明體" w:hAnsi="Consolas" w:cs="Consolas" w:hint="eastAsia"/>
-                <w:color w:val="000000"/>
-                <w:sz w:val="22"/>
-              </w:rPr>
               <w:t>台</w:t>
-            </w:r>
-          </w:p>
-        </w:tc>
-      </w:tr>
-      <w:tr>
-        <w:trPr>
-          <w:trHeight w:val="56"/>
-        </w:trPr>
-        <w:tc>
-          <w:tcPr>
-            <w:tcW w:w="943" w:type="dxa"/>
-            <w:tcBorders>
-              <w:top w:val="single" w:sz="8" w:space="0" w:color="000000"/>
-              <w:left w:val="single" w:sz="8" w:space="0" w:color="000000"/>
-              <w:bottom w:val="single" w:sz="8" w:space="0" w:color="000000"/>
-              <w:right w:val="single" w:sz="8" w:space="0" w:color="000000"/>
-            </w:tcBorders>
-            <w:tcMar>
-              <w:top w:w="100" w:type="dxa"/>
-              <w:left w:w="100" w:type="dxa"/>
-              <w:bottom w:w="100" w:type="dxa"/>
-              <w:right w:w="100" w:type="dxa"/>
-            </w:tcMar>
-          </w:tcPr>
-          <w:p>
-            <w:pPr>
-              <w:widowControl/>
-              <w:spacing w:line="0" w:lineRule="atLeast"/>
-              <w:ind w:right="-260"/>
-              <w:rPr>
-                <w:rFonts w:ascii="Consolas" w:eastAsia="新細明體" w:hAnsi="Consolas" w:cs="Consolas"/>
-                <w:b/>
-                <w:bCs/>
-                <w:color w:val="741B47"/>
-                <w:sz w:val="22"/>
-              </w:rPr>
-            </w:pPr>
-            <w:r>
-              <w:rPr>
-                <w:rFonts w:ascii="Consolas" w:eastAsia="新細明體" w:hAnsi="Consolas" w:cs="Consolas"/>
-                <w:b/>
-                <w:bCs/>
-                <w:color w:val="741B47"/>
-                <w:sz w:val="22"/>
-              </w:rPr>
-              <w:t>body</w:t>
-            </w:r>
-          </w:p>
-        </w:tc>
-        <w:tc>
-          <w:tcPr>
-            <w:tcW w:w="1773" w:type="dxa"/>
-            <w:tcBorders>
-              <w:top w:val="single" w:sz="8" w:space="0" w:color="000000"/>
-              <w:left w:val="single" w:sz="8" w:space="0" w:color="000000"/>
-              <w:bottom w:val="single" w:sz="8" w:space="0" w:color="000000"/>
-              <w:right w:val="single" w:sz="8" w:space="0" w:color="000000"/>
-            </w:tcBorders>
-            <w:tcMar>
-              <w:top w:w="100" w:type="dxa"/>
-              <w:left w:w="100" w:type="dxa"/>
-              <w:bottom w:w="100" w:type="dxa"/>
-              <w:right w:w="100" w:type="dxa"/>
-            </w:tcMar>
-          </w:tcPr>
-          <w:p>
-            <w:pPr>
-              <w:widowControl/>
-              <w:spacing w:line="0" w:lineRule="atLeast"/>
-              <w:ind w:right="-260"/>
-              <w:rPr>
-                <w:rFonts w:ascii="Consolas" w:eastAsia="新細明體" w:hAnsi="Consolas" w:cs="Consolas"/>
-                <w:color w:val="000000"/>
-                <w:sz w:val="22"/>
-              </w:rPr>
-            </w:pPr>
-            <w:r>
-              <w:rPr>
-                <w:rFonts w:ascii="Consolas" w:eastAsia="新細明體" w:hAnsi="Consolas" w:cs="Consolas"/>
-                <w:color w:val="000000"/>
-                <w:sz w:val="22"/>
-              </w:rPr>
-              <w:t>phone</w:t>
-            </w:r>
-          </w:p>
-        </w:tc>
-        <w:tc>
-          <w:tcPr>
-            <w:tcW w:w="1257" w:type="dxa"/>
-            <w:tcBorders>
-              <w:top w:val="single" w:sz="8" w:space="0" w:color="000000"/>
-              <w:left w:val="single" w:sz="8" w:space="0" w:color="000000"/>
-              <w:bottom w:val="single" w:sz="8" w:space="0" w:color="000000"/>
-              <w:right w:val="single" w:sz="8" w:space="0" w:color="000000"/>
-            </w:tcBorders>
-            <w:tcMar>
-              <w:top w:w="100" w:type="dxa"/>
-              <w:left w:w="100" w:type="dxa"/>
-              <w:bottom w:w="100" w:type="dxa"/>
-              <w:right w:w="100" w:type="dxa"/>
-            </w:tcMar>
-          </w:tcPr>
-          <w:p>
-            <w:pPr>
-              <w:widowControl/>
-              <w:spacing w:line="0" w:lineRule="atLeast"/>
-              <w:ind w:right="-260"/>
-              <w:rPr>
-                <w:rFonts w:ascii="Consolas" w:eastAsia="新細明體" w:hAnsi="Consolas" w:cs="Consolas"/>
-                <w:color w:val="7F624D"/>
-                <w:sz w:val="22"/>
-              </w:rPr>
-            </w:pPr>
-            <w:r>
-              <w:rPr>
-                <w:rFonts w:ascii="Consolas" w:eastAsia="新細明體" w:hAnsi="Consolas" w:cs="Consolas" w:hint="eastAsia"/>
-                <w:color w:val="7F624D"/>
-                <w:sz w:val="22"/>
-              </w:rPr>
-              <w:t>string</w:t>
-            </w:r>
-          </w:p>
-        </w:tc>
-        <w:tc>
-          <w:tcPr>
-            <w:tcW w:w="4543" w:type="dxa"/>
-            <w:tcBorders>
-              <w:top w:val="single" w:sz="8" w:space="0" w:color="000000"/>
-              <w:left w:val="single" w:sz="8" w:space="0" w:color="000000"/>
-              <w:bottom w:val="single" w:sz="8" w:space="0" w:color="000000"/>
-              <w:right w:val="single" w:sz="8" w:space="0" w:color="000000"/>
-            </w:tcBorders>
-          </w:tcPr>
-          <w:p>
-            <w:pPr>
-              <w:widowControl/>
-              <w:spacing w:line="0" w:lineRule="atLeast"/>
-              <w:ind w:right="-260"/>
-              <w:rPr>
-                <w:rFonts w:ascii="Consolas" w:eastAsia="新細明體" w:hAnsi="Consolas" w:cs="Consolas"/>
-                <w:color w:val="000000"/>
-                <w:sz w:val="22"/>
-              </w:rPr>
-            </w:pPr>
-            <w:r>
-              <w:rPr>
-                <w:rFonts w:ascii="Consolas" w:eastAsia="新細明體" w:hAnsi="Consolas" w:cs="Consolas" w:hint="eastAsia"/>
-                <w:color w:val="000000"/>
-                <w:sz w:val="22"/>
-              </w:rPr>
-              <w:t>電話</w:t>
             </w:r>
           </w:p>
         </w:tc>
@@ -6094,19 +5966,91 @@
                 <w:color w:val="000000"/>
                 <w:sz w:val="22"/>
               </w:rPr>
-              <w:t>yyyy-mm-dd</w:t>
-            </w:r>
-          </w:p>
-          <w:p>
-            <w:pPr>
-              <w:widowControl/>
-              <w:spacing w:line="0" w:lineRule="atLeast"/>
-              <w:rPr>
-                <w:rFonts w:ascii="Consolas" w:eastAsia="新細明體" w:hAnsi="Consolas" w:cs="Consolas"/>
-                <w:color w:val="000000"/>
-                <w:sz w:val="22"/>
-              </w:rPr>
-            </w:pPr>
+              <w:t>yyyy-</w:t>
+            </w:r>
+            <w:r>
+              <w:rPr>
+                <w:rFonts w:ascii="Consolas" w:eastAsia="新細明體" w:hAnsi="Consolas" w:cs="Consolas" w:hint="eastAsia"/>
+                <w:color w:val="000000"/>
+                <w:sz w:val="22"/>
+              </w:rPr>
+              <w:t>M</w:t>
+            </w:r>
+            <w:r>
+              <w:rPr>
+                <w:rFonts w:ascii="Consolas" w:eastAsia="新細明體" w:hAnsi="Consolas" w:cs="Consolas"/>
+                <w:color w:val="000000"/>
+                <w:sz w:val="22"/>
+              </w:rPr>
+              <w:t>M</w:t>
+            </w:r>
+            <w:r>
+              <w:rPr>
+                <w:rFonts w:ascii="Consolas" w:eastAsia="新細明體" w:hAnsi="Consolas" w:cs="Consolas"/>
+                <w:color w:val="000000"/>
+                <w:sz w:val="22"/>
+              </w:rPr>
+              <w:t>-dd</w:t>
+            </w:r>
+          </w:p>
+          <w:p>
+            <w:pPr>
+              <w:widowControl/>
+              <w:spacing w:line="0" w:lineRule="atLeast"/>
+              <w:rPr>
+                <w:rFonts w:ascii="Consolas" w:eastAsia="新細明體" w:hAnsi="Consolas" w:cs="Consolas"/>
+                <w:color w:val="000000"/>
+                <w:sz w:val="22"/>
+              </w:rPr>
+            </w:pPr>
+            <w:r>
+              <w:rPr>
+                <w:rFonts w:ascii="Consolas" w:eastAsia="新細明體" w:hAnsi="Consolas" w:cs="Consolas" w:hint="eastAsia"/>
+                <w:color w:val="000000"/>
+                <w:sz w:val="22"/>
+              </w:rPr>
+              <w:t>a</w:t>
+            </w:r>
+            <w:r>
+              <w:rPr>
+                <w:rFonts w:ascii="Consolas" w:eastAsia="新細明體" w:hAnsi="Consolas" w:cs="Consolas"/>
+                <w:color w:val="000000"/>
+                <w:sz w:val="22"/>
+              </w:rPr>
+              <w:t>ddress</w:t>
+            </w:r>
+            <w:r>
+              <w:rPr>
+                <w:rFonts w:ascii="Consolas" w:eastAsia="新細明體" w:hAnsi="Consolas" w:cs="Consolas" w:hint="eastAsia"/>
+                <w:color w:val="000000"/>
+                <w:sz w:val="22"/>
+              </w:rPr>
+              <w:t>只填縣市跟區</w:t>
+            </w:r>
+            <w:r>
+              <w:rPr>
+                <w:rFonts w:ascii="Consolas" w:eastAsia="新細明體" w:hAnsi="Consolas" w:cs="Consolas" w:hint="eastAsia"/>
+                <w:color w:val="000000"/>
+                <w:sz w:val="22"/>
+              </w:rPr>
+              <w:t xml:space="preserve"> e</w:t>
+            </w:r>
+            <w:r>
+              <w:rPr>
+                <w:rFonts w:ascii="Consolas" w:eastAsia="新細明體" w:hAnsi="Consolas" w:cs="Consolas"/>
+                <w:color w:val="000000"/>
+                <w:sz w:val="22"/>
+              </w:rPr>
+              <w:t>x:</w:t>
+            </w:r>
+            <w:r>
+              <w:rPr>
+                <w:rFonts w:ascii="Consolas" w:eastAsia="新細明體" w:hAnsi="Consolas" w:cs="Consolas" w:hint="eastAsia"/>
+                <w:color w:val="000000"/>
+                <w:sz w:val="22"/>
+              </w:rPr>
+              <w:t>新北市板橋區</w:t>
+            </w:r>
           </w:p>
         </w:tc>
       </w:tr>
@@ -6891,6 +6835,7 @@
           <w:color w:val="000000"/>
           <w:sz w:val="22"/>
         </w:rPr>
+        <w:lastRenderedPageBreak/>
         <w:t>{</w:t>
       </w:r>
     </w:p>
@@ -6912,7 +6857,6 @@
           <w:color w:val="000000"/>
           <w:sz w:val="22"/>
         </w:rPr>
-        <w:lastRenderedPageBreak/>
         <w:t xml:space="preserve">  "success": true,</w:t>
       </w:r>
     </w:p>
@@ -7507,7 +7451,7 @@
       <w:pPr>
         <w:pStyle w:val="31"/>
       </w:pPr>
-      <w:bookmarkStart w:id="7" w:name="_Toc121831456"/>
+      <w:bookmarkStart w:id="8" w:name="_Toc121831456"/>
       <w:r>
         <w:rPr>
           <w:rFonts w:hint="eastAsia"/>
@@ -7517,7 +7461,7 @@
       <w:r>
         <w:t>ogin</w:t>
       </w:r>
-      <w:bookmarkEnd w:id="7"/>
+      <w:bookmarkEnd w:id="8"/>
     </w:p>
     <w:p>
       <w:pPr>
@@ -8355,6 +8299,7 @@
         <w:rPr>
           <w:lang w:val="fr-FR"/>
         </w:rPr>
+        <w:lastRenderedPageBreak/>
         <w:t>Response</w:t>
       </w:r>
     </w:p>
@@ -8413,7 +8358,6 @@
                 <w:sz w:val="22"/>
                 <w:shd w:val="clear" w:color="auto" w:fill="CFE2F3"/>
               </w:rPr>
-              <w:lastRenderedPageBreak/>
               <w:t>Response Content Type</w:t>
             </w:r>
           </w:p>
@@ -8932,8 +8876,6 @@
               </w:rPr>
               <w:t>或帳號密碼有誤</w:t>
             </w:r>
-            <w:bookmarkStart w:id="8" w:name="_GoBack"/>
-            <w:bookmarkEnd w:id="8"/>
           </w:p>
         </w:tc>
       </w:tr>
@@ -9806,6 +9748,7 @@
         </w:rPr>
       </w:pPr>
       <w:r>
+        <w:lastRenderedPageBreak/>
         <w:t>X-www-form-urlencoded Parameters</w:t>
       </w:r>
     </w:p>
@@ -9867,7 +9810,6 @@
                 <w:sz w:val="22"/>
                 <w:shd w:val="clear" w:color="auto" w:fill="CFE2F3"/>
               </w:rPr>
-              <w:lastRenderedPageBreak/>
               <w:t>Type</w:t>
             </w:r>
           </w:p>
@@ -13111,7 +13053,7 @@
             <w:noProof/>
             <w:lang w:val="zh-TW"/>
           </w:rPr>
-          <w:t>7</w:t>
+          <w:t>4</w:t>
         </w:r>
         <w:r>
           <w:rPr>
@@ -19027,7 +18969,7 @@
 </file>
 
 <file path=customXml/itemProps2.xml><?xml version="1.0" encoding="utf-8"?>
-<ds:datastoreItem xmlns:ds="http://schemas.openxmlformats.org/officeDocument/2006/customXml" ds:itemID="{18A732D0-191C-4CAB-8379-36B90FD2C103}">
+<ds:datastoreItem xmlns:ds="http://schemas.openxmlformats.org/officeDocument/2006/customXml" ds:itemID="{0D52CE0F-5DFC-429C-8E58-03DE5F962150}">
   <ds:schemaRefs>
     <ds:schemaRef ds:uri="http://schemas.openxmlformats.org/officeDocument/2006/bibliography"/>
   </ds:schemaRefs>

--- a/GolfMaster_API_V0.1.docx
+++ b/GolfMaster_API_V0.1.docx
@@ -4273,26 +4273,18 @@
               <w:spacing w:line="0" w:lineRule="atLeast"/>
               <w:ind w:right="-260"/>
               <w:rPr>
-                <w:rFonts w:ascii="Consolas" w:eastAsia="新細明體" w:hAnsi="Consolas" w:cs="Consolas"/>
-                <w:color w:val="000000" w:themeColor="text1"/>
-                <w:sz w:val="22"/>
-              </w:rPr>
-            </w:pPr>
-            <w:r>
-              <w:rPr>
                 <w:rFonts w:ascii="Consolas" w:eastAsia="新細明體" w:hAnsi="Consolas" w:cs="Consolas" w:hint="eastAsia"/>
                 <w:color w:val="000000" w:themeColor="text1"/>
                 <w:sz w:val="22"/>
               </w:rPr>
-              <w:t>年齡區間</w:t>
-            </w:r>
+            </w:pPr>
             <w:r>
               <w:rPr>
                 <w:rFonts w:ascii="Consolas" w:eastAsia="新細明體" w:hAnsi="Consolas" w:cs="Consolas" w:hint="eastAsia"/>
                 <w:color w:val="000000" w:themeColor="text1"/>
                 <w:sz w:val="22"/>
               </w:rPr>
-              <w:t>(</w:t>
+              <w:t>年齡區間</w:t>
             </w:r>
             <w:r>
               <w:rPr>
@@ -4300,7 +4292,7 @@
                 <w:color w:val="000000" w:themeColor="text1"/>
                 <w:sz w:val="22"/>
               </w:rPr>
-              <w:t>歲</w:t>
+              <w:t>(</w:t>
             </w:r>
             <w:r>
               <w:rPr>
@@ -4308,118 +4300,16 @@
                 <w:color w:val="000000" w:themeColor="text1"/>
                 <w:sz w:val="22"/>
               </w:rPr>
-              <w:t>)</w:t>
-            </w:r>
-          </w:p>
-          <w:p>
-            <w:pPr>
-              <w:widowControl/>
-              <w:spacing w:line="0" w:lineRule="atLeast"/>
-              <w:ind w:right="-260"/>
-              <w:rPr>
-                <w:rFonts w:ascii="Consolas" w:eastAsia="新細明體" w:hAnsi="Consolas" w:cs="Consolas"/>
-                <w:color w:val="000000" w:themeColor="text1"/>
-                <w:sz w:val="22"/>
-              </w:rPr>
-            </w:pPr>
+              <w:t>歲</w:t>
+            </w:r>
             <w:r>
               <w:rPr>
                 <w:rFonts w:ascii="Consolas" w:eastAsia="新細明體" w:hAnsi="Consolas" w:cs="Consolas" w:hint="eastAsia"/>
                 <w:color w:val="000000" w:themeColor="text1"/>
                 <w:sz w:val="22"/>
               </w:rPr>
-              <w:t>0</w:t>
-            </w:r>
-            <w:r>
-              <w:rPr>
-                <w:rFonts w:ascii="Consolas" w:eastAsia="新細明體" w:hAnsi="Consolas" w:cs="Consolas"/>
-                <w:color w:val="000000" w:themeColor="text1"/>
-                <w:sz w:val="22"/>
-              </w:rPr>
-              <w:t>:</w:t>
-            </w:r>
-          </w:p>
-          <w:p>
-            <w:pPr>
-              <w:widowControl/>
-              <w:spacing w:line="0" w:lineRule="atLeast"/>
-              <w:ind w:right="-260"/>
-              <w:rPr>
-                <w:rFonts w:ascii="Consolas" w:eastAsia="新細明體" w:hAnsi="Consolas" w:cs="Consolas"/>
-                <w:color w:val="000000" w:themeColor="text1"/>
-                <w:sz w:val="22"/>
-              </w:rPr>
-            </w:pPr>
-            <w:r>
-              <w:rPr>
-                <w:rFonts w:ascii="Consolas" w:eastAsia="新細明體" w:hAnsi="Consolas" w:cs="Consolas"/>
-                <w:color w:val="000000" w:themeColor="text1"/>
-                <w:sz w:val="22"/>
-              </w:rPr>
-              <w:t>1:</w:t>
-            </w:r>
-          </w:p>
-          <w:p>
-            <w:pPr>
-              <w:widowControl/>
-              <w:spacing w:line="0" w:lineRule="atLeast"/>
-              <w:ind w:right="-260"/>
-              <w:rPr>
-                <w:rFonts w:ascii="Consolas" w:eastAsia="新細明體" w:hAnsi="Consolas" w:cs="Consolas"/>
-                <w:color w:val="000000" w:themeColor="text1"/>
-                <w:sz w:val="22"/>
-              </w:rPr>
-            </w:pPr>
-            <w:r>
-              <w:rPr>
-                <w:rFonts w:ascii="Consolas" w:eastAsia="新細明體" w:hAnsi="Consolas" w:cs="Consolas"/>
-                <w:color w:val="000000" w:themeColor="text1"/>
-                <w:sz w:val="22"/>
-              </w:rPr>
-              <w:t>2:</w:t>
-            </w:r>
-          </w:p>
-          <w:p>
-            <w:pPr>
-              <w:widowControl/>
-              <w:spacing w:line="0" w:lineRule="atLeast"/>
-              <w:ind w:right="-260"/>
-              <w:rPr>
-                <w:rFonts w:ascii="Consolas" w:eastAsia="新細明體" w:hAnsi="Consolas" w:cs="Consolas"/>
-                <w:color w:val="000000" w:themeColor="text1"/>
-                <w:sz w:val="22"/>
-              </w:rPr>
-            </w:pPr>
-            <w:r>
-              <w:rPr>
-                <w:rFonts w:ascii="Consolas" w:eastAsia="新細明體" w:hAnsi="Consolas" w:cs="Consolas"/>
-                <w:color w:val="000000" w:themeColor="text1"/>
-                <w:sz w:val="22"/>
-              </w:rPr>
-              <w:t>3:</w:t>
-            </w:r>
-          </w:p>
-          <w:p>
-            <w:pPr>
-              <w:widowControl/>
-              <w:spacing w:line="0" w:lineRule="atLeast"/>
-              <w:ind w:right="-260"/>
-              <w:rPr>
-                <w:rFonts w:ascii="Consolas" w:eastAsia="新細明體" w:hAnsi="Consolas" w:cs="Consolas"/>
-                <w:color w:val="000000" w:themeColor="text1"/>
-                <w:sz w:val="22"/>
-              </w:rPr>
-            </w:pPr>
-            <w:r>
-              <w:rPr>
-                <w:rFonts w:ascii="Consolas" w:eastAsia="新細明體" w:hAnsi="Consolas" w:cs="Consolas"/>
-                <w:color w:val="000000" w:themeColor="text1"/>
-                <w:sz w:val="22"/>
-              </w:rPr>
-              <w:t>4:</w:t>
-            </w:r>
-            <w:bookmarkStart w:id="7" w:name="_GoBack"/>
-            <w:bookmarkEnd w:id="7"/>
+              <w:t>)</w:t>
+            </w:r>
           </w:p>
         </w:tc>
       </w:tr>
@@ -4768,7 +4658,7 @@
                 <w:color w:val="000000"/>
                 <w:sz w:val="22"/>
               </w:rPr>
-              <w:t>0</w:t>
+              <w:t>1</w:t>
             </w:r>
             <w:r>
               <w:rPr>
@@ -4808,11 +4698,19 @@
             </w:pPr>
             <w:r>
               <w:rPr>
+                <w:rFonts w:ascii="Consolas" w:eastAsia="新細明體" w:hAnsi="Consolas" w:cs="Consolas"/>
+                <w:color w:val="000000"/>
+                <w:sz w:val="22"/>
+              </w:rPr>
+              <w:t>2</w:t>
+            </w:r>
+            <w:r>
+              <w:rPr>
                 <w:rFonts w:ascii="Consolas" w:eastAsia="新細明體" w:hAnsi="Consolas" w:cs="Consolas" w:hint="eastAsia"/>
                 <w:color w:val="000000"/>
                 <w:sz w:val="22"/>
               </w:rPr>
-              <w:t>1</w:t>
+              <w:t>：藍色</w:t>
             </w:r>
             <w:r>
               <w:rPr>
@@ -4820,7 +4718,7 @@
                 <w:color w:val="000000"/>
                 <w:sz w:val="22"/>
               </w:rPr>
-              <w:t>：藍色</w:t>
+              <w:t>:</w:t>
             </w:r>
             <w:r>
               <w:rPr>
@@ -4828,6 +4726,42 @@
                 <w:color w:val="000000"/>
                 <w:sz w:val="22"/>
               </w:rPr>
+              <w:t>男子業餘達人、女子職業選手</w:t>
+            </w:r>
+          </w:p>
+          <w:p>
+            <w:pPr>
+              <w:widowControl/>
+              <w:spacing w:line="0" w:lineRule="atLeast"/>
+              <w:ind w:right="-260"/>
+              <w:rPr>
+                <w:rFonts w:ascii="Consolas" w:eastAsia="新細明體" w:hAnsi="Consolas" w:cs="Consolas"/>
+                <w:color w:val="000000"/>
+                <w:sz w:val="22"/>
+              </w:rPr>
+            </w:pPr>
+            <w:r>
+              <w:rPr>
+                <w:rFonts w:ascii="Consolas" w:eastAsia="新細明體" w:hAnsi="Consolas" w:cs="Consolas"/>
+                <w:color w:val="000000"/>
+                <w:sz w:val="22"/>
+              </w:rPr>
+              <w:t>3</w:t>
+            </w:r>
+            <w:r>
+              <w:rPr>
+                <w:rFonts w:ascii="Consolas" w:eastAsia="新細明體" w:hAnsi="Consolas" w:cs="Consolas" w:hint="eastAsia"/>
+                <w:color w:val="000000"/>
+                <w:sz w:val="22"/>
+              </w:rPr>
+              <w:t>：白色</w:t>
+            </w:r>
+            <w:r>
+              <w:rPr>
+                <w:rFonts w:ascii="Consolas" w:eastAsia="新細明體" w:hAnsi="Consolas" w:cs="Consolas" w:hint="eastAsia"/>
+                <w:color w:val="000000"/>
+                <w:sz w:val="22"/>
+              </w:rPr>
               <w:t>:</w:t>
             </w:r>
             <w:r>
@@ -4836,7 +4770,7 @@
                 <w:color w:val="000000"/>
                 <w:sz w:val="22"/>
               </w:rPr>
-              <w:t>男子業餘達人、女子職業選手</w:t>
+              <w:t>男子初學球手、老年球手、女子業餘達人</w:t>
             </w:r>
           </w:p>
           <w:p>
@@ -4852,11 +4786,19 @@
             </w:pPr>
             <w:r>
               <w:rPr>
+                <w:rFonts w:ascii="Consolas" w:eastAsia="新細明體" w:hAnsi="Consolas" w:cs="Consolas"/>
+                <w:color w:val="000000"/>
+                <w:sz w:val="22"/>
+              </w:rPr>
+              <w:t>4</w:t>
+            </w:r>
+            <w:r>
+              <w:rPr>
                 <w:rFonts w:ascii="Consolas" w:eastAsia="新細明體" w:hAnsi="Consolas" w:cs="Consolas" w:hint="eastAsia"/>
                 <w:color w:val="000000"/>
                 <w:sz w:val="22"/>
               </w:rPr>
-              <w:t>2</w:t>
+              <w:t>：紅色</w:t>
             </w:r>
             <w:r>
               <w:rPr>
@@ -4864,7 +4806,7 @@
                 <w:color w:val="000000"/>
                 <w:sz w:val="22"/>
               </w:rPr>
-              <w:t>：白色</w:t>
+              <w:t>:</w:t>
             </w:r>
             <w:r>
               <w:rPr>
@@ -4872,15 +4814,7 @@
                 <w:color w:val="000000"/>
                 <w:sz w:val="22"/>
               </w:rPr>
-              <w:t>:</w:t>
-            </w:r>
-            <w:r>
-              <w:rPr>
-                <w:rFonts w:ascii="Consolas" w:eastAsia="新細明體" w:hAnsi="Consolas" w:cs="Consolas" w:hint="eastAsia"/>
-                <w:color w:val="000000"/>
-                <w:sz w:val="22"/>
-              </w:rPr>
-              <w:t>男子初學球手、老年球手、女子業餘達人</w:t>
+              <w:t>女子選手</w:t>
             </w:r>
           </w:p>
           <w:p>
@@ -4896,55 +4830,11 @@
             </w:pPr>
             <w:r>
               <w:rPr>
-                <w:rFonts w:ascii="Consolas" w:eastAsia="新細明體" w:hAnsi="Consolas" w:cs="Consolas" w:hint="eastAsia"/>
-                <w:color w:val="000000"/>
-                <w:sz w:val="22"/>
-              </w:rPr>
-              <w:t>3</w:t>
-            </w:r>
-            <w:r>
-              <w:rPr>
-                <w:rFonts w:ascii="Consolas" w:eastAsia="新細明體" w:hAnsi="Consolas" w:cs="Consolas" w:hint="eastAsia"/>
-                <w:color w:val="000000"/>
-                <w:sz w:val="22"/>
-              </w:rPr>
-              <w:t>：紅色</w:t>
-            </w:r>
-            <w:r>
-              <w:rPr>
-                <w:rFonts w:ascii="Consolas" w:eastAsia="新細明體" w:hAnsi="Consolas" w:cs="Consolas" w:hint="eastAsia"/>
-                <w:color w:val="000000"/>
-                <w:sz w:val="22"/>
-              </w:rPr>
-              <w:t>:</w:t>
-            </w:r>
-            <w:r>
-              <w:rPr>
-                <w:rFonts w:ascii="Consolas" w:eastAsia="新細明體" w:hAnsi="Consolas" w:cs="Consolas" w:hint="eastAsia"/>
-                <w:color w:val="000000"/>
-                <w:sz w:val="22"/>
-              </w:rPr>
-              <w:t>女子選手</w:t>
-            </w:r>
-          </w:p>
-          <w:p>
-            <w:pPr>
-              <w:widowControl/>
-              <w:spacing w:line="0" w:lineRule="atLeast"/>
-              <w:ind w:right="-260"/>
-              <w:rPr>
-                <w:rFonts w:ascii="Consolas" w:eastAsia="新細明體" w:hAnsi="Consolas" w:cs="Consolas"/>
-                <w:color w:val="000000"/>
-                <w:sz w:val="22"/>
-              </w:rPr>
-            </w:pPr>
-            <w:r>
-              <w:rPr>
-                <w:rFonts w:ascii="Consolas" w:eastAsia="新細明體" w:hAnsi="Consolas" w:cs="Consolas" w:hint="eastAsia"/>
-                <w:color w:val="000000"/>
-                <w:sz w:val="22"/>
-              </w:rPr>
-              <w:t>4</w:t>
+                <w:rFonts w:ascii="Consolas" w:eastAsia="新細明體" w:hAnsi="Consolas" w:cs="Consolas"/>
+                <w:color w:val="000000"/>
+                <w:sz w:val="22"/>
+              </w:rPr>
+              <w:t>5</w:t>
             </w:r>
             <w:r>
               <w:rPr>
@@ -5919,30 +5809,6 @@
                 <w:sz w:val="22"/>
               </w:rPr>
               <w:t>備註：</w:t>
-            </w:r>
-            <w:r>
-              <w:rPr>
-                <w:rFonts w:ascii="Consolas" w:eastAsia="新細明體" w:hAnsi="Consolas" w:cs="Consolas" w:hint="eastAsia"/>
-                <w:color w:val="000000"/>
-                <w:sz w:val="22"/>
-              </w:rPr>
-              <w:t>b</w:t>
-            </w:r>
-            <w:r>
-              <w:rPr>
-                <w:rFonts w:ascii="Consolas" w:eastAsia="新細明體" w:hAnsi="Consolas" w:cs="Consolas"/>
-                <w:color w:val="000000"/>
-                <w:sz w:val="22"/>
-              </w:rPr>
-              <w:t>irth</w:t>
-            </w:r>
-            <w:r>
-              <w:rPr>
-                <w:rFonts w:ascii="Consolas" w:eastAsia="新細明體" w:hAnsi="Consolas" w:cs="Consolas" w:hint="eastAsia"/>
-                <w:color w:val="000000"/>
-                <w:sz w:val="22"/>
-              </w:rPr>
-              <w:t>與</w:t>
             </w:r>
             <w:r>
               <w:rPr>
@@ -6774,12 +6640,120 @@
         <w:widowControl/>
         <w:spacing w:after="240" w:line="160" w:lineRule="exact"/>
         <w:rPr>
+          <w:rFonts w:ascii="Consolas" w:eastAsia="新細明體" w:hAnsi="Consolas" w:cs="Consolas" w:hint="eastAsia"/>
+          <w:bCs/>
+          <w:color w:val="000000"/>
+          <w:sz w:val="22"/>
+        </w:rPr>
+      </w:pPr>
+      <w:r>
+        <w:rPr>
           <w:rFonts w:ascii="Consolas" w:eastAsia="新細明體" w:hAnsi="Consolas" w:cs="Consolas"/>
           <w:bCs/>
           <w:color w:val="000000"/>
           <w:sz w:val="22"/>
         </w:rPr>
-      </w:pPr>
+        <w:br/>
+      </w:r>
+      <w:r>
+        <w:rPr>
+          <w:rFonts w:ascii="Consolas" w:eastAsia="新細明體" w:hAnsi="Consolas" w:cs="Consolas"/>
+          <w:bCs/>
+          <w:color w:val="000000"/>
+          <w:sz w:val="22"/>
+        </w:rPr>
+        <w:br/>
+      </w:r>
+      <w:r>
+        <w:rPr>
+          <w:rFonts w:ascii="Consolas" w:eastAsia="新細明體" w:hAnsi="Consolas" w:cs="Consolas"/>
+          <w:bCs/>
+          <w:color w:val="000000"/>
+          <w:sz w:val="22"/>
+        </w:rPr>
+        <w:br/>
+      </w:r>
+      <w:r>
+        <w:rPr>
+          <w:rFonts w:ascii="Consolas" w:eastAsia="新細明體" w:hAnsi="Consolas" w:cs="Consolas"/>
+          <w:bCs/>
+          <w:color w:val="000000"/>
+          <w:sz w:val="22"/>
+        </w:rPr>
+        <w:br/>
+      </w:r>
+      <w:r>
+        <w:rPr>
+          <w:rFonts w:ascii="Consolas" w:eastAsia="新細明體" w:hAnsi="Consolas" w:cs="Consolas"/>
+          <w:bCs/>
+          <w:color w:val="000000"/>
+          <w:sz w:val="22"/>
+        </w:rPr>
+        <w:br/>
+      </w:r>
+      <w:r>
+        <w:rPr>
+          <w:rFonts w:ascii="Consolas" w:eastAsia="新細明體" w:hAnsi="Consolas" w:cs="Consolas"/>
+          <w:bCs/>
+          <w:color w:val="000000"/>
+          <w:sz w:val="22"/>
+        </w:rPr>
+        <w:br/>
+      </w:r>
+      <w:r>
+        <w:rPr>
+          <w:rFonts w:ascii="Consolas" w:eastAsia="新細明體" w:hAnsi="Consolas" w:cs="Consolas"/>
+          <w:bCs/>
+          <w:color w:val="000000"/>
+          <w:sz w:val="22"/>
+        </w:rPr>
+        <w:br/>
+      </w:r>
+      <w:r>
+        <w:rPr>
+          <w:rFonts w:ascii="Consolas" w:eastAsia="新細明體" w:hAnsi="Consolas" w:cs="Consolas"/>
+          <w:bCs/>
+          <w:color w:val="000000"/>
+          <w:sz w:val="22"/>
+        </w:rPr>
+        <w:br/>
+      </w:r>
+      <w:r>
+        <w:rPr>
+          <w:rFonts w:ascii="Consolas" w:eastAsia="新細明體" w:hAnsi="Consolas" w:cs="Consolas"/>
+          <w:bCs/>
+          <w:color w:val="000000"/>
+          <w:sz w:val="22"/>
+        </w:rPr>
+        <w:br/>
+      </w:r>
+      <w:r>
+        <w:rPr>
+          <w:rFonts w:ascii="Consolas" w:eastAsia="新細明體" w:hAnsi="Consolas" w:cs="Consolas"/>
+          <w:bCs/>
+          <w:color w:val="000000"/>
+          <w:sz w:val="22"/>
+        </w:rPr>
+        <w:br/>
+      </w:r>
+      <w:r>
+        <w:rPr>
+          <w:rFonts w:ascii="Consolas" w:eastAsia="新細明體" w:hAnsi="Consolas" w:cs="Consolas"/>
+          <w:bCs/>
+          <w:color w:val="000000"/>
+          <w:sz w:val="22"/>
+        </w:rPr>
+        <w:br/>
+      </w:r>
+      <w:r>
+        <w:rPr>
+          <w:rFonts w:ascii="Consolas" w:eastAsia="新細明體" w:hAnsi="Consolas" w:cs="Consolas"/>
+          <w:bCs/>
+          <w:color w:val="000000"/>
+          <w:sz w:val="22"/>
+        </w:rPr>
+        <w:br/>
+      </w:r>
     </w:p>
     <w:p>
       <w:pPr>
@@ -6803,6 +6777,7 @@
           <w:color w:val="000000"/>
           <w:sz w:val="22"/>
         </w:rPr>
+        <w:lastRenderedPageBreak/>
         <w:t>回傳成功則範例如下：</w:t>
       </w:r>
     </w:p>
@@ -6835,7 +6810,6 @@
           <w:color w:val="000000"/>
           <w:sz w:val="22"/>
         </w:rPr>
-        <w:lastRenderedPageBreak/>
         <w:t>{</w:t>
       </w:r>
     </w:p>
@@ -7451,7 +7425,7 @@
       <w:pPr>
         <w:pStyle w:val="31"/>
       </w:pPr>
-      <w:bookmarkStart w:id="8" w:name="_Toc121831456"/>
+      <w:bookmarkStart w:id="7" w:name="_Toc121831456"/>
       <w:r>
         <w:rPr>
           <w:rFonts w:hint="eastAsia"/>
@@ -7461,7 +7435,7 @@
       <w:r>
         <w:t>ogin</w:t>
       </w:r>
-      <w:bookmarkEnd w:id="8"/>
+      <w:bookmarkEnd w:id="7"/>
     </w:p>
     <w:p>
       <w:pPr>
@@ -8259,6 +8233,7 @@
                 <w:color w:val="000000"/>
                 <w:sz w:val="22"/>
               </w:rPr>
+              <w:lastRenderedPageBreak/>
               <w:t>備註：</w:t>
             </w:r>
           </w:p>
@@ -8299,7 +8274,6 @@
         <w:rPr>
           <w:lang w:val="fr-FR"/>
         </w:rPr>
-        <w:lastRenderedPageBreak/>
         <w:t>Response</w:t>
       </w:r>
     </w:p>
@@ -9517,7 +9491,21 @@
         </w:rPr>
       </w:pPr>
     </w:p>
-    <w:p/>
+    <w:p>
+      <w:pPr>
+        <w:rPr>
+          <w:rFonts w:hint="eastAsia"/>
+        </w:rPr>
+      </w:pPr>
+      <w:r>
+        <w:br/>
+      </w:r>
+      <w:r>
+        <w:br/>
+      </w:r>
+      <w:bookmarkStart w:id="8" w:name="_GoBack"/>
+      <w:bookmarkEnd w:id="8"/>
+    </w:p>
     <w:p>
       <w:pPr>
         <w:pStyle w:val="31"/>
@@ -9527,6 +9515,7 @@
         <w:rPr>
           <w:rFonts w:hint="eastAsia"/>
         </w:rPr>
+        <w:lastRenderedPageBreak/>
         <w:t>擊球數據</w:t>
       </w:r>
       <w:bookmarkEnd w:id="9"/>
@@ -9748,7 +9737,6 @@
         </w:rPr>
       </w:pPr>
       <w:r>
-        <w:lastRenderedPageBreak/>
         <w:t>X-www-form-urlencoded Parameters</w:t>
       </w:r>
     </w:p>
@@ -13053,7 +13041,7 @@
             <w:noProof/>
             <w:lang w:val="zh-TW"/>
           </w:rPr>
-          <w:t>4</w:t>
+          <w:t>8</w:t>
         </w:r>
         <w:r>
           <w:rPr>
@@ -18969,7 +18957,7 @@
 </file>
 
 <file path=customXml/itemProps2.xml><?xml version="1.0" encoding="utf-8"?>
-<ds:datastoreItem xmlns:ds="http://schemas.openxmlformats.org/officeDocument/2006/customXml" ds:itemID="{0D52CE0F-5DFC-429C-8E58-03DE5F962150}">
+<ds:datastoreItem xmlns:ds="http://schemas.openxmlformats.org/officeDocument/2006/customXml" ds:itemID="{AEF47EBB-2122-4045-8280-A5FEE5466836}">
   <ds:schemaRefs>
     <ds:schemaRef ds:uri="http://schemas.openxmlformats.org/officeDocument/2006/bibliography"/>
   </ds:schemaRefs>
